--- a/Artefatos/Atas/Documento de Visao_Tratamento de Água.docx
+++ b/Artefatos/Atas/Documento de Visao_Tratamento de Água.docx
@@ -375,7 +375,7 @@
               </w:rPr>
               <w:t xml:space="preserve">A NCH Corporation é uma comerciante internacional de produtos de manutenção. É uma das maiores empresas do mundo a vender tais produtos por meio de canais de marketing direto. A NCH tem várias subsidiárias integrais, algumas delas no negócio de produtos de manutenção.</w:t>
               <w:br w:type="textWrapping"/>
-              <w:t xml:space="preserve">A subsidiária de tratamento de água enfrenta dificuldades na gestão de seus representantes que visitam clientes, como fábricas, shoppings e laboratórios, para realizar serviços. O processo atual é manual e propenso a erros, o que leva a atrasos e insatisfação dos clientes.</w:t>
+              <w:t xml:space="preserve">A subsidiária de tratamento de água enfrenta dificuldades na gestão de seus representantes que visitam clientes, como fábricas, shoppings e laboratórios, para realizar serviços. O processo atual de cadastro de clientes, representantes e dos contratos é feito de maneira manual por causa disso é propenso a erros, o que pode levar a atrasos e insatisfação dos clientes.</w:t>
             </w:r>
           </w:p>
           <w:p>
@@ -436,7 +436,7 @@
               <w:rPr>
                 <w:rtl w:val="0"/>
               </w:rPr>
-              <w:t xml:space="preserve">Desenvolvimento de um sistema web para gestão do grupo de representantes da empresa. O sistema permitirá o controle das visitas, acompanhamento dos serviços prestados, e emissão de relatórios para monitorar a qualidade do atendimento. </w:t>
+              <w:t xml:space="preserve">Desenvolvimento de um sistema web para gestão de representantes, clientes e serviços da empresa. O sistema permitirá o cadastro dos contratos, a associação dos clientes com respectivos representantes, acompanhamento dos serviços prestados, e emissão de relatórios para monitorar a qualidade do atendimento. </w:t>
             </w:r>
           </w:p>
         </w:tc>
@@ -567,7 +567,7 @@
               <w:rPr>
                 <w:rtl w:val="0"/>
               </w:rPr>
-              <w:t xml:space="preserve">Gestores da empresa responsáveis pelo planejamento e controle.</w:t>
+              <w:t xml:space="preserve">Gestores da empresa responsáveis pelo planejamento e controle, representantes para emissão de relatórios e clientes para requisição de serviços.</w:t>
             </w:r>
           </w:p>
           <w:p>
@@ -1770,6 +1770,8 @@
           <w:rtl w:val="0"/>
         </w:rPr>
         <w:t xml:space="preserve">1.2 Problema</w:t>
+        <w:br w:type="textWrapping"/>
+        <w:t xml:space="preserve">A subsidiária de tratamento de água enfrenta dificuldades na gestão de seus representantes que visitam clientes, como fábricas, shoppings e laboratórios, para realizar serviços. O processo atual de cadastro de clientes, representantes e dos contratos é feito de maneira manual por causa disso é propenso a erros, o que pode levar a atrasos e insatisfação dos clientes.</w:t>
       </w:r>
     </w:p>
     <w:p>
@@ -1781,7 +1783,6 @@
         <w:rPr>
           <w:rtl w:val="0"/>
         </w:rPr>
-        <w:t xml:space="preserve">O negócio demonstra uma necessidade de uma ferramenta de software que possa ajudar o gerente a monitorar os serviços prestados, acessando de forma ágil informações como o cliente, serviços realizados e o representante responsável pela realização do serviço.</w:t>
       </w:r>
     </w:p>
     <w:p>
@@ -1793,6 +1794,7 @@
         <w:rPr>
           <w:rtl w:val="0"/>
         </w:rPr>
+        <w:t xml:space="preserve">1.3 Objetivo geral</w:t>
       </w:r>
     </w:p>
     <w:p>
@@ -1804,7 +1806,7 @@
         <w:rPr>
           <w:rtl w:val="0"/>
         </w:rPr>
-        <w:t xml:space="preserve">1.3 Objetivo geral</w:t>
+        <w:t xml:space="preserve">O objetivo do projeto é construir uma ferramenta que possa ser utilizada pelo gerente, de forma a disponibilizar de forma ágil os serviços a serem prestados, a fim de agilizar a consulta de dados vitais para o funcionamento do negócio.</w:t>
       </w:r>
     </w:p>
     <w:p>
@@ -1816,7 +1818,6 @@
         <w:rPr>
           <w:rtl w:val="0"/>
         </w:rPr>
-        <w:t xml:space="preserve">O objetivo do projeto é construir uma ferramenta que possa ser utilizada pelo gerente, de forma a disponibilizar de forma ágil os serviços a serem prestados, a fim de agilizar a consulta de dados vitais para o funcionamento do negócio.</w:t>
       </w:r>
     </w:p>
     <w:p>
@@ -1828,54 +1829,106 @@
         <w:rPr>
           <w:rtl w:val="0"/>
         </w:rPr>
-      </w:r>
-    </w:p>
-    <w:p>
-      <w:pPr>
+        <w:t xml:space="preserve">1.3.1 Objetivos específicos</w:t>
+      </w:r>
+    </w:p>
+    <w:p>
+      <w:pPr>
+        <w:numPr>
+          <w:ilvl w:val="0"/>
+          <w:numId w:val="1"/>
+        </w:numPr>
+        <w:spacing w:after="0" w:afterAutospacing="0"/>
+        <w:ind w:left="720" w:hanging="360"/>
         <w:jc w:val="both"/>
-        <w:rPr/>
-      </w:pPr>
-      <w:r>
-        <w:rPr>
-          <w:rtl w:val="0"/>
-        </w:rPr>
-        <w:t xml:space="preserve">1.3.1 Objetivos específicos</w:t>
-      </w:r>
-    </w:p>
-    <w:p>
-      <w:pPr>
+        <w:rPr>
+          <w:u w:val="none"/>
+        </w:rPr>
+      </w:pPr>
+      <w:r>
+        <w:rPr>
+          <w:rtl w:val="0"/>
+        </w:rPr>
+        <w:t xml:space="preserve">Disponibilizar o gerenciamento de representantes e seus respectivos serviços ativos para o gerente.</w:t>
+      </w:r>
+    </w:p>
+    <w:p>
+      <w:pPr>
+        <w:numPr>
+          <w:ilvl w:val="0"/>
+          <w:numId w:val="1"/>
+        </w:numPr>
+        <w:spacing w:after="0" w:afterAutospacing="0"/>
+        <w:ind w:left="720" w:hanging="360"/>
         <w:jc w:val="both"/>
-        <w:rPr/>
-      </w:pPr>
-      <w:r>
-        <w:rPr>
-          <w:rtl w:val="0"/>
-        </w:rPr>
-        <w:t xml:space="preserve">1. disponibilizar o gerenciamento de representantes e seus respectivos serviços ativos para o gerente.</w:t>
-      </w:r>
-    </w:p>
-    <w:p>
-      <w:pPr>
+        <w:rPr>
+          <w:u w:val="none"/>
+        </w:rPr>
+      </w:pPr>
+      <w:r>
+        <w:rPr>
+          <w:rtl w:val="0"/>
+        </w:rPr>
+        <w:t xml:space="preserve">Disponibilizar o gerenciamento de clientes e os serviços contratados pelo mesmo para o gerente.</w:t>
+      </w:r>
+    </w:p>
+    <w:p>
+      <w:pPr>
+        <w:numPr>
+          <w:ilvl w:val="0"/>
+          <w:numId w:val="1"/>
+        </w:numPr>
+        <w:spacing w:after="0" w:afterAutospacing="0"/>
+        <w:ind w:left="720" w:hanging="360"/>
         <w:jc w:val="both"/>
-        <w:rPr/>
-      </w:pPr>
-      <w:r>
-        <w:rPr>
-          <w:rtl w:val="0"/>
-        </w:rPr>
-        <w:t xml:space="preserve">2. disponibilizar o gerenciamento de clientes e os serviços contratados pelo mesmo para o gerente.</w:t>
-      </w:r>
-    </w:p>
-    <w:p>
-      <w:pPr>
+        <w:rPr>
+          <w:u w:val="none"/>
+        </w:rPr>
+      </w:pPr>
+      <w:r>
+        <w:rPr>
+          <w:rtl w:val="0"/>
+        </w:rPr>
+        <w:t xml:space="preserve">Realizar a confecção de contratos.</w:t>
+      </w:r>
+    </w:p>
+    <w:p>
+      <w:pPr>
+        <w:numPr>
+          <w:ilvl w:val="0"/>
+          <w:numId w:val="1"/>
+        </w:numPr>
+        <w:spacing w:after="0" w:afterAutospacing="0"/>
+        <w:ind w:left="720" w:hanging="360"/>
         <w:jc w:val="both"/>
-        <w:rPr/>
-      </w:pPr>
-      <w:r>
-        <w:rPr>
-          <w:rtl w:val="0"/>
-        </w:rPr>
-        <w:t xml:space="preserve">3. realizar a confecção de contratos.</w:t>
+        <w:rPr>
+          <w:u w:val="none"/>
+        </w:rPr>
+      </w:pPr>
+      <w:r>
+        <w:rPr>
+          <w:rtl w:val="0"/>
+        </w:rPr>
+        <w:t xml:space="preserve">Emissão de relatórios.</w:t>
+      </w:r>
+    </w:p>
+    <w:p>
+      <w:pPr>
+        <w:numPr>
+          <w:ilvl w:val="0"/>
+          <w:numId w:val="1"/>
+        </w:numPr>
+        <w:ind w:left="720" w:hanging="360"/>
+        <w:jc w:val="both"/>
+        <w:rPr>
+          <w:u w:val="none"/>
+        </w:rPr>
+      </w:pPr>
+      <w:r>
+        <w:rPr>
+          <w:rtl w:val="0"/>
+        </w:rPr>
+        <w:t xml:space="preserve">Requisição de serviços.</w:t>
       </w:r>
     </w:p>
     <w:p>
@@ -1940,14 +1993,14 @@
     </w:p>
     <w:p>
       <w:pPr>
-        <w:jc w:val="both"/>
-        <w:rPr/>
-      </w:pPr>
-      <w:r>
-        <w:rPr>
-          <w:rtl w:val="0"/>
-        </w:rPr>
-        <w:t xml:space="preserve">Até o momento, é esperado que apenas o gerente do negócio utilize a aplicação.</w:t>
+        <w:spacing w:after="0" w:line="240" w:lineRule="auto"/>
+        <w:rPr/>
+      </w:pPr>
+      <w:r>
+        <w:rPr>
+          <w:rtl w:val="0"/>
+        </w:rPr>
+        <w:t xml:space="preserve">Gestores da empresa responsáveis pelo planejamento e controle, representantes para emissão de relatórios e clientes para requisição de serviços.</w:t>
       </w:r>
     </w:p>
     <w:p>
@@ -2082,7 +2135,121 @@
 </file>
 
 <file path=word/numbering.xml><?xml version="1.0" encoding="utf-8"?>
-<w:numbering xmlns:mc="http://schemas.openxmlformats.org/markup-compatibility/2006" xmlns:o="urn:schemas-microsoft-com:office:office" xmlns:r="http://schemas.openxmlformats.org/officeDocument/2006/relationships" xmlns:m="http://schemas.openxmlformats.org/officeDocument/2006/math" xmlns:v="urn:schemas-microsoft-com:vml" xmlns:wp="http://schemas.openxmlformats.org/drawingml/2006/wordprocessingDrawing" xmlns:w10="urn:schemas-microsoft-com:office:word" xmlns:w="http://schemas.openxmlformats.org/wordprocessingml/2006/main" xmlns:wne="http://schemas.microsoft.com/office/word/2006/wordml" xmlns:sl="http://schemas.openxmlformats.org/schemaLibrary/2006/main" xmlns:a="http://schemas.openxmlformats.org/drawingml/2006/main" xmlns:pic="http://schemas.openxmlformats.org/drawingml/2006/picture" xmlns:c="http://schemas.openxmlformats.org/drawingml/2006/chart" xmlns:lc="http://schemas.openxmlformats.org/drawingml/2006/lockedCanvas" xmlns:dgm="http://schemas.openxmlformats.org/drawingml/2006/diagram" xmlns:wps="http://schemas.microsoft.com/office/word/2010/wordprocessingShape" xmlns:wpg="http://schemas.microsoft.com/office/word/2010/wordprocessingGroup" xmlns:w14="http://schemas.microsoft.com/office/word/2010/wordml" xmlns:w15="http://schemas.microsoft.com/office/word/2012/wordml" xmlns:w16="http://schemas.microsoft.com/office/word/2018/wordml" xmlns:w16cex="http://schemas.microsoft.com/office/word/2018/wordml/cex" xmlns:w16cid="http://schemas.microsoft.com/office/word/2016/wordml/cid" xmlns="http://schemas.microsoft.com/office/tasks/2019/documenttasks" xmlns:cr="http://schemas.microsoft.com/office/comments/2020/reactions"/>
+<w:numbering xmlns:mc="http://schemas.openxmlformats.org/markup-compatibility/2006" xmlns:o="urn:schemas-microsoft-com:office:office" xmlns:r="http://schemas.openxmlformats.org/officeDocument/2006/relationships" xmlns:m="http://schemas.openxmlformats.org/officeDocument/2006/math" xmlns:v="urn:schemas-microsoft-com:vml" xmlns:wp="http://schemas.openxmlformats.org/drawingml/2006/wordprocessingDrawing" xmlns:w10="urn:schemas-microsoft-com:office:word" xmlns:w="http://schemas.openxmlformats.org/wordprocessingml/2006/main" xmlns:wne="http://schemas.microsoft.com/office/word/2006/wordml" xmlns:sl="http://schemas.openxmlformats.org/schemaLibrary/2006/main" xmlns:a="http://schemas.openxmlformats.org/drawingml/2006/main" xmlns:pic="http://schemas.openxmlformats.org/drawingml/2006/picture" xmlns:c="http://schemas.openxmlformats.org/drawingml/2006/chart" xmlns:lc="http://schemas.openxmlformats.org/drawingml/2006/lockedCanvas" xmlns:dgm="http://schemas.openxmlformats.org/drawingml/2006/diagram" xmlns:wps="http://schemas.microsoft.com/office/word/2010/wordprocessingShape" xmlns:wpg="http://schemas.microsoft.com/office/word/2010/wordprocessingGroup" xmlns:w14="http://schemas.microsoft.com/office/word/2010/wordml" xmlns:w15="http://schemas.microsoft.com/office/word/2012/wordml" xmlns:w16="http://schemas.microsoft.com/office/word/2018/wordml" xmlns:w16cex="http://schemas.microsoft.com/office/word/2018/wordml/cex" xmlns:w16cid="http://schemas.microsoft.com/office/word/2016/wordml/cid" xmlns="http://schemas.microsoft.com/office/tasks/2019/documenttasks" xmlns:cr="http://schemas.microsoft.com/office/comments/2020/reactions">
+  <w:abstractNum w:abstractNumId="1">
+    <w:lvl w:ilvl="0">
+      <w:start w:val="1"/>
+      <w:numFmt w:val="decimal"/>
+      <w:lvlText w:val="%1."/>
+      <w:lvlJc w:val="left"/>
+      <w:pPr>
+        <w:ind w:left="720" w:hanging="360"/>
+      </w:pPr>
+      <w:rPr>
+        <w:u w:val="none"/>
+      </w:rPr>
+    </w:lvl>
+    <w:lvl w:ilvl="1">
+      <w:start w:val="1"/>
+      <w:numFmt w:val="lowerLetter"/>
+      <w:lvlText w:val="%2."/>
+      <w:lvlJc w:val="left"/>
+      <w:pPr>
+        <w:ind w:left="1440" w:hanging="360"/>
+      </w:pPr>
+      <w:rPr>
+        <w:u w:val="none"/>
+      </w:rPr>
+    </w:lvl>
+    <w:lvl w:ilvl="2">
+      <w:start w:val="1"/>
+      <w:numFmt w:val="lowerRoman"/>
+      <w:lvlText w:val="%3."/>
+      <w:lvlJc w:val="right"/>
+      <w:pPr>
+        <w:ind w:left="2160" w:hanging="360"/>
+      </w:pPr>
+      <w:rPr>
+        <w:u w:val="none"/>
+      </w:rPr>
+    </w:lvl>
+    <w:lvl w:ilvl="3">
+      <w:start w:val="1"/>
+      <w:numFmt w:val="decimal"/>
+      <w:lvlText w:val="%4."/>
+      <w:lvlJc w:val="left"/>
+      <w:pPr>
+        <w:ind w:left="2880" w:hanging="360"/>
+      </w:pPr>
+      <w:rPr>
+        <w:u w:val="none"/>
+      </w:rPr>
+    </w:lvl>
+    <w:lvl w:ilvl="4">
+      <w:start w:val="1"/>
+      <w:numFmt w:val="lowerLetter"/>
+      <w:lvlText w:val="%5."/>
+      <w:lvlJc w:val="left"/>
+      <w:pPr>
+        <w:ind w:left="3600" w:hanging="360"/>
+      </w:pPr>
+      <w:rPr>
+        <w:u w:val="none"/>
+      </w:rPr>
+    </w:lvl>
+    <w:lvl w:ilvl="5">
+      <w:start w:val="1"/>
+      <w:numFmt w:val="lowerRoman"/>
+      <w:lvlText w:val="%6."/>
+      <w:lvlJc w:val="right"/>
+      <w:pPr>
+        <w:ind w:left="4320" w:hanging="360"/>
+      </w:pPr>
+      <w:rPr>
+        <w:u w:val="none"/>
+      </w:rPr>
+    </w:lvl>
+    <w:lvl w:ilvl="6">
+      <w:start w:val="1"/>
+      <w:numFmt w:val="decimal"/>
+      <w:lvlText w:val="%7."/>
+      <w:lvlJc w:val="left"/>
+      <w:pPr>
+        <w:ind w:left="5040" w:hanging="360"/>
+      </w:pPr>
+      <w:rPr>
+        <w:u w:val="none"/>
+      </w:rPr>
+    </w:lvl>
+    <w:lvl w:ilvl="7">
+      <w:start w:val="1"/>
+      <w:numFmt w:val="lowerLetter"/>
+      <w:lvlText w:val="%8."/>
+      <w:lvlJc w:val="left"/>
+      <w:pPr>
+        <w:ind w:left="5760" w:hanging="360"/>
+      </w:pPr>
+      <w:rPr>
+        <w:u w:val="none"/>
+      </w:rPr>
+    </w:lvl>
+    <w:lvl w:ilvl="8">
+      <w:start w:val="1"/>
+      <w:numFmt w:val="lowerRoman"/>
+      <w:lvlText w:val="%9."/>
+      <w:lvlJc w:val="right"/>
+      <w:pPr>
+        <w:ind w:left="6480" w:hanging="360"/>
+      </w:pPr>
+      <w:rPr>
+        <w:u w:val="none"/>
+      </w:rPr>
+    </w:lvl>
+  </w:abstractNum>
+  <w:num w:numId="1">
+    <w:abstractNumId w:val="1"/>
+  </w:num>
+</w:numbering>
 </file>
 
 <file path=word/styles.xml><?xml version="1.0" encoding="utf-8"?>

--- a/Artefatos/Atas/Documento de Visao_Tratamento de Água.docx
+++ b/Artefatos/Atas/Documento de Visao_Tratamento de Água.docx
@@ -367,25 +367,26 @@
           </w:tcPr>
           <w:p>
             <w:pPr>
-              <w:rPr/>
-            </w:pPr>
-            <w:r>
-              <w:rPr>
-                <w:rtl w:val="0"/>
-              </w:rPr>
-              <w:t xml:space="preserve">A NCH Corporation é uma comerciante internacional de produtos de manutenção. É uma das maiores empresas do mundo a vender tais produtos por meio de canais de marketing direto. A NCH tem várias subsidiárias integrais, algumas delas no negócio de produtos de manutenção.</w:t>
-              <w:br w:type="textWrapping"/>
-              <w:t xml:space="preserve">A subsidiária de tratamento de água enfrenta dificuldades na gestão de seus representantes que visitam clientes, como fábricas, shoppings e laboratórios, para realizar serviços. O processo atual de cadastro de clientes, representantes e dos contratos é feito de maneira manual por causa disso é propenso a erros, o que pode levar a atrasos e insatisfação dos clientes.</w:t>
-            </w:r>
-          </w:p>
-          <w:p>
-            <w:pPr>
-              <w:rPr/>
-            </w:pPr>
-            <w:r>
-              <w:rPr>
-                <w:rtl w:val="0"/>
-              </w:rPr>
+              <w:spacing w:after="240" w:before="240" w:lineRule="auto"/>
+              <w:rPr/>
+            </w:pPr>
+            <w:r>
+              <w:rPr>
+                <w:rtl w:val="0"/>
+              </w:rPr>
+              <w:t xml:space="preserve">A NCH Corporation é uma das maiores empresas internacionais no ramo de manutenção, atuando em áreas como tratamento de água, lubrificação industrial, produtos químicos de limpeza, tratamento de superfícies e controle de corrosão. Seus produtos e serviços são distribuídos globalmente, principalmente por meio de canais de marketing direto.</w:t>
+            </w:r>
+          </w:p>
+          <w:p>
+            <w:pPr>
+              <w:spacing w:after="240" w:before="240" w:lineRule="auto"/>
+              <w:rPr/>
+            </w:pPr>
+            <w:r>
+              <w:rPr>
+                <w:rtl w:val="0"/>
+              </w:rPr>
+              <w:t xml:space="preserve">Entre suas várias subsidiárias, uma delas é especializada no tratamento de água, oferecendo soluções para controle de qualidade e manutenção de sistemas de água em ambientes industriais e comerciais. Essa subsidiária atende clientes como fábricas, shoppings e laboratórios, prestando serviços que vão desde a análise e monitoramento da água até a manutenção de sistemas de tratamento. No entanto, essa unidade enfrenta dificuldades na gestão dos representantes técnicos responsáveis pelas visitas aos clientes. O processo atual é manual e propenso a erros, resultando em atrasos e insatisfação.</w:t>
             </w:r>
           </w:p>
         </w:tc>
@@ -436,7 +437,7 @@
               <w:rPr>
                 <w:rtl w:val="0"/>
               </w:rPr>
-              <w:t xml:space="preserve">Desenvolvimento de um sistema web para gestão de representantes, clientes e serviços da empresa. O sistema permitirá o cadastro dos contratos, a associação dos clientes com respectivos representantes, acompanhamento dos serviços prestados, e emissão de relatórios para monitorar a qualidade do atendimento. </w:t>
+              <w:t xml:space="preserve">Desenvolvimento de um sistema web para gestão do grupo de representantes da empresa. O sistema permitirá o controle das visitas, acompanhamento dos serviços prestados, e emissão de relatórios para monitorar a qualidade do atendimento. </w:t>
             </w:r>
           </w:p>
         </w:tc>
@@ -567,7 +568,7 @@
               <w:rPr>
                 <w:rtl w:val="0"/>
               </w:rPr>
-              <w:t xml:space="preserve">Gestores da empresa responsáveis pelo planejamento e controle, representantes para emissão de relatórios e clientes para requisição de serviços.</w:t>
+              <w:t xml:space="preserve">Gestores da empresa responsáveis pelo planejamento e controle.</w:t>
             </w:r>
           </w:p>
           <w:p>
@@ -702,7 +703,7 @@
               <w:rPr>
                 <w:rtl w:val="0"/>
               </w:rPr>
-              <w:t xml:space="preserve">O gerente faz gerenciamento de representantes</w:t>
+              <w:t xml:space="preserve">Gerente gerência representantes</w:t>
             </w:r>
           </w:p>
         </w:tc>
@@ -740,7 +741,7 @@
       <w:tr>
         <w:trPr>
           <w:cantSplit w:val="0"/>
-          <w:trHeight w:val="880.6640625" w:hRule="atLeast"/>
+          <w:trHeight w:val="375" w:hRule="atLeast"/>
           <w:tblHeader w:val="0"/>
         </w:trPr>
         <w:tc>
@@ -769,7 +770,7 @@
               <w:rPr>
                 <w:rtl w:val="0"/>
               </w:rPr>
-              <w:t xml:space="preserve">O gerente faz gerenciamento de clientes</w:t>
+              <w:t xml:space="preserve">Gerente gerência clientes</w:t>
             </w:r>
           </w:p>
         </w:tc>
@@ -807,6 +808,7 @@
       <w:tr>
         <w:trPr>
           <w:cantSplit w:val="0"/>
+          <w:trHeight w:val="343.5546875" w:hRule="atLeast"/>
           <w:tblHeader w:val="0"/>
         </w:trPr>
         <w:tc>
@@ -835,7 +837,7 @@
               <w:rPr>
                 <w:rtl w:val="0"/>
               </w:rPr>
-              <w:t xml:space="preserve">O gerente faz efetivação/criação de contratos</w:t>
+              <w:t xml:space="preserve">Gerente gerência contratos</w:t>
             </w:r>
           </w:p>
         </w:tc>
@@ -873,6 +875,7 @@
       <w:tr>
         <w:trPr>
           <w:cantSplit w:val="0"/>
+          <w:trHeight w:val="343.5546875" w:hRule="atLeast"/>
           <w:tblHeader w:val="0"/>
         </w:trPr>
         <w:tc>
@@ -901,7 +904,7 @@
               <w:rPr>
                 <w:rtl w:val="0"/>
               </w:rPr>
-              <w:t xml:space="preserve">O gerente faz gerenciamento de serviços</w:t>
+              <w:t xml:space="preserve">Gerente gerência serviços</w:t>
             </w:r>
           </w:p>
         </w:tc>
@@ -939,6 +942,7 @@
       <w:tr>
         <w:trPr>
           <w:cantSplit w:val="0"/>
+          <w:trHeight w:val="343.5546875" w:hRule="atLeast"/>
           <w:tblHeader w:val="0"/>
         </w:trPr>
         <w:tc>
@@ -967,7 +971,7 @@
               <w:rPr>
                 <w:rtl w:val="0"/>
               </w:rPr>
-              <w:t xml:space="preserve">Representante faz criação de relatórios </w:t>
+              <w:t xml:space="preserve">Gerente visualiza relatórios</w:t>
             </w:r>
           </w:p>
         </w:tc>
@@ -1033,7 +1037,7 @@
               <w:rPr>
                 <w:rtl w:val="0"/>
               </w:rPr>
-              <w:t xml:space="preserve">Cliente faz requisição de serviços</w:t>
+              <w:t xml:space="preserve">Representante gerência relatórios</w:t>
             </w:r>
           </w:p>
         </w:tc>
@@ -1050,6 +1054,609 @@
                 <w:rtl w:val="0"/>
               </w:rPr>
               <w:t xml:space="preserve">MÉDIA</w:t>
+            </w:r>
+          </w:p>
+        </w:tc>
+        <w:tc>
+          <w:tcPr/>
+          <w:p>
+            <w:pPr>
+              <w:rPr/>
+            </w:pPr>
+            <w:r>
+              <w:rPr>
+                <w:rtl w:val="0"/>
+              </w:rPr>
+              <w:t xml:space="preserve">MÉDIA</w:t>
+            </w:r>
+          </w:p>
+        </w:tc>
+      </w:tr>
+      <w:tr>
+        <w:trPr>
+          <w:cantSplit w:val="0"/>
+          <w:trHeight w:val="343.5546875" w:hRule="atLeast"/>
+          <w:tblHeader w:val="0"/>
+        </w:trPr>
+        <w:tc>
+          <w:tcPr/>
+          <w:p>
+            <w:pPr>
+              <w:rPr/>
+            </w:pPr>
+            <w:r>
+              <w:rPr>
+                <w:rtl w:val="0"/>
+              </w:rPr>
+              <w:t xml:space="preserve">RF7</w:t>
+            </w:r>
+          </w:p>
+        </w:tc>
+        <w:tc>
+          <w:tcPr>
+            <w:gridSpan w:val="2"/>
+          </w:tcPr>
+          <w:p>
+            <w:pPr>
+              <w:rPr/>
+            </w:pPr>
+            <w:r>
+              <w:rPr>
+                <w:rtl w:val="0"/>
+              </w:rPr>
+              <w:t xml:space="preserve">Cliente solicita serviços</w:t>
+            </w:r>
+          </w:p>
+        </w:tc>
+        <w:tc>
+          <w:tcPr>
+            <w:gridSpan w:val="2"/>
+          </w:tcPr>
+          <w:p>
+            <w:pPr>
+              <w:rPr/>
+            </w:pPr>
+            <w:r>
+              <w:rPr>
+                <w:rtl w:val="0"/>
+              </w:rPr>
+              <w:t xml:space="preserve">MÉDIA</w:t>
+            </w:r>
+          </w:p>
+        </w:tc>
+        <w:tc>
+          <w:tcPr/>
+          <w:p>
+            <w:pPr>
+              <w:rPr/>
+            </w:pPr>
+            <w:r>
+              <w:rPr>
+                <w:rtl w:val="0"/>
+              </w:rPr>
+              <w:t xml:space="preserve">MÉDIA</w:t>
+            </w:r>
+          </w:p>
+        </w:tc>
+      </w:tr>
+      <w:tr>
+        <w:trPr>
+          <w:cantSplit w:val="0"/>
+          <w:trHeight w:val="358.5546875" w:hRule="atLeast"/>
+          <w:tblHeader w:val="0"/>
+        </w:trPr>
+        <w:tc>
+          <w:tcPr/>
+          <w:p>
+            <w:pPr>
+              <w:rPr/>
+            </w:pPr>
+            <w:r>
+              <w:rPr>
+                <w:rtl w:val="0"/>
+              </w:rPr>
+              <w:t xml:space="preserve">RF8</w:t>
+            </w:r>
+          </w:p>
+        </w:tc>
+        <w:tc>
+          <w:tcPr>
+            <w:gridSpan w:val="2"/>
+          </w:tcPr>
+          <w:p>
+            <w:pPr>
+              <w:rPr/>
+            </w:pPr>
+            <w:r>
+              <w:rPr>
+                <w:rtl w:val="0"/>
+              </w:rPr>
+              <w:t xml:space="preserve">Cliente visualiza relatórios</w:t>
+            </w:r>
+          </w:p>
+        </w:tc>
+        <w:tc>
+          <w:tcPr>
+            <w:gridSpan w:val="2"/>
+          </w:tcPr>
+          <w:p>
+            <w:pPr>
+              <w:rPr/>
+            </w:pPr>
+            <w:r>
+              <w:rPr>
+                <w:rtl w:val="0"/>
+              </w:rPr>
+              <w:t xml:space="preserve">MÉDIA</w:t>
+            </w:r>
+          </w:p>
+        </w:tc>
+        <w:tc>
+          <w:tcPr/>
+          <w:p>
+            <w:pPr>
+              <w:rPr/>
+            </w:pPr>
+            <w:r>
+              <w:rPr>
+                <w:rtl w:val="0"/>
+              </w:rPr>
+              <w:t xml:space="preserve">MÉDIA</w:t>
+            </w:r>
+          </w:p>
+        </w:tc>
+      </w:tr>
+      <w:tr>
+        <w:trPr>
+          <w:cantSplit w:val="0"/>
+          <w:trHeight w:val="358.5546875" w:hRule="atLeast"/>
+          <w:tblHeader w:val="0"/>
+        </w:trPr>
+        <w:tc>
+          <w:tcPr/>
+          <w:p>
+            <w:pPr>
+              <w:rPr/>
+            </w:pPr>
+            <w:r>
+              <w:rPr>
+                <w:rtl w:val="0"/>
+              </w:rPr>
+              <w:t xml:space="preserve">RF9</w:t>
+            </w:r>
+          </w:p>
+        </w:tc>
+        <w:tc>
+          <w:tcPr>
+            <w:gridSpan w:val="2"/>
+          </w:tcPr>
+          <w:p>
+            <w:pPr>
+              <w:rPr/>
+            </w:pPr>
+            <w:r>
+              <w:rPr>
+                <w:rtl w:val="0"/>
+              </w:rPr>
+              <w:t xml:space="preserve">Representante visualiza contratos</w:t>
+            </w:r>
+          </w:p>
+        </w:tc>
+        <w:tc>
+          <w:tcPr>
+            <w:gridSpan w:val="2"/>
+          </w:tcPr>
+          <w:p>
+            <w:pPr>
+              <w:rPr/>
+            </w:pPr>
+            <w:r>
+              <w:rPr>
+                <w:rtl w:val="0"/>
+              </w:rPr>
+              <w:t xml:space="preserve">ALTA</w:t>
+            </w:r>
+          </w:p>
+        </w:tc>
+        <w:tc>
+          <w:tcPr/>
+          <w:p>
+            <w:pPr>
+              <w:rPr/>
+            </w:pPr>
+            <w:r>
+              <w:rPr>
+                <w:rtl w:val="0"/>
+              </w:rPr>
+              <w:t xml:space="preserve">MÉDIA</w:t>
+            </w:r>
+          </w:p>
+        </w:tc>
+      </w:tr>
+      <w:tr>
+        <w:trPr>
+          <w:cantSplit w:val="0"/>
+          <w:trHeight w:val="358.5546875" w:hRule="atLeast"/>
+          <w:tblHeader w:val="0"/>
+        </w:trPr>
+        <w:tc>
+          <w:tcPr/>
+          <w:p>
+            <w:pPr>
+              <w:rPr/>
+            </w:pPr>
+            <w:r>
+              <w:rPr>
+                <w:rtl w:val="0"/>
+              </w:rPr>
+              <w:t xml:space="preserve">RF10</w:t>
+            </w:r>
+          </w:p>
+        </w:tc>
+        <w:tc>
+          <w:tcPr>
+            <w:gridSpan w:val="2"/>
+          </w:tcPr>
+          <w:p>
+            <w:pPr>
+              <w:rPr/>
+            </w:pPr>
+            <w:r>
+              <w:rPr>
+                <w:rtl w:val="0"/>
+              </w:rPr>
+              <w:t xml:space="preserve">Representante visualiza clientes</w:t>
+            </w:r>
+          </w:p>
+        </w:tc>
+        <w:tc>
+          <w:tcPr>
+            <w:gridSpan w:val="2"/>
+          </w:tcPr>
+          <w:p>
+            <w:pPr>
+              <w:rPr/>
+            </w:pPr>
+            <w:r>
+              <w:rPr>
+                <w:rtl w:val="0"/>
+              </w:rPr>
+              <w:t xml:space="preserve">ALTA</w:t>
+            </w:r>
+          </w:p>
+        </w:tc>
+        <w:tc>
+          <w:tcPr/>
+          <w:p>
+            <w:pPr>
+              <w:rPr/>
+            </w:pPr>
+            <w:r>
+              <w:rPr>
+                <w:rtl w:val="0"/>
+              </w:rPr>
+              <w:t xml:space="preserve">BAIXA</w:t>
+            </w:r>
+          </w:p>
+        </w:tc>
+      </w:tr>
+      <w:tr>
+        <w:trPr>
+          <w:cantSplit w:val="0"/>
+          <w:trHeight w:val="358.5546875" w:hRule="atLeast"/>
+          <w:tblHeader w:val="0"/>
+        </w:trPr>
+        <w:tc>
+          <w:tcPr/>
+          <w:p>
+            <w:pPr>
+              <w:rPr/>
+            </w:pPr>
+            <w:r>
+              <w:rPr>
+                <w:rtl w:val="0"/>
+              </w:rPr>
+              <w:t xml:space="preserve">RF11</w:t>
+            </w:r>
+          </w:p>
+        </w:tc>
+        <w:tc>
+          <w:tcPr>
+            <w:gridSpan w:val="2"/>
+          </w:tcPr>
+          <w:p>
+            <w:pPr>
+              <w:rPr/>
+            </w:pPr>
+            <w:r>
+              <w:rPr>
+                <w:rtl w:val="0"/>
+              </w:rPr>
+              <w:t xml:space="preserve">Cliente visualiza Representantes</w:t>
+            </w:r>
+          </w:p>
+        </w:tc>
+        <w:tc>
+          <w:tcPr>
+            <w:gridSpan w:val="2"/>
+          </w:tcPr>
+          <w:p>
+            <w:pPr>
+              <w:rPr/>
+            </w:pPr>
+            <w:r>
+              <w:rPr>
+                <w:rtl w:val="0"/>
+              </w:rPr>
+              <w:t xml:space="preserve">ALTA</w:t>
+            </w:r>
+          </w:p>
+        </w:tc>
+        <w:tc>
+          <w:tcPr/>
+          <w:p>
+            <w:pPr>
+              <w:rPr/>
+            </w:pPr>
+            <w:r>
+              <w:rPr>
+                <w:rtl w:val="0"/>
+              </w:rPr>
+              <w:t xml:space="preserve">BAIXA</w:t>
+            </w:r>
+          </w:p>
+        </w:tc>
+      </w:tr>
+      <w:tr>
+        <w:trPr>
+          <w:cantSplit w:val="0"/>
+          <w:trHeight w:val="358.5546875" w:hRule="atLeast"/>
+          <w:tblHeader w:val="0"/>
+        </w:trPr>
+        <w:tc>
+          <w:tcPr/>
+          <w:p>
+            <w:pPr>
+              <w:rPr/>
+            </w:pPr>
+            <w:r>
+              <w:rPr>
+                <w:rtl w:val="0"/>
+              </w:rPr>
+              <w:t xml:space="preserve">RF12</w:t>
+            </w:r>
+          </w:p>
+        </w:tc>
+        <w:tc>
+          <w:tcPr>
+            <w:gridSpan w:val="2"/>
+          </w:tcPr>
+          <w:p>
+            <w:pPr>
+              <w:rPr/>
+            </w:pPr>
+            <w:r>
+              <w:rPr>
+                <w:rtl w:val="0"/>
+              </w:rPr>
+              <w:t xml:space="preserve">Cliente visualiza gerente</w:t>
+            </w:r>
+          </w:p>
+        </w:tc>
+        <w:tc>
+          <w:tcPr>
+            <w:gridSpan w:val="2"/>
+          </w:tcPr>
+          <w:p>
+            <w:pPr>
+              <w:rPr/>
+            </w:pPr>
+            <w:r>
+              <w:rPr>
+                <w:rtl w:val="0"/>
+              </w:rPr>
+              <w:t xml:space="preserve">ALTA</w:t>
+            </w:r>
+          </w:p>
+        </w:tc>
+        <w:tc>
+          <w:tcPr/>
+          <w:p>
+            <w:pPr>
+              <w:rPr/>
+            </w:pPr>
+            <w:r>
+              <w:rPr>
+                <w:rtl w:val="0"/>
+              </w:rPr>
+              <w:t xml:space="preserve">BAIXA</w:t>
+            </w:r>
+          </w:p>
+        </w:tc>
+      </w:tr>
+      <w:tr>
+        <w:trPr>
+          <w:cantSplit w:val="0"/>
+          <w:trHeight w:val="358.5546875" w:hRule="atLeast"/>
+          <w:tblHeader w:val="0"/>
+        </w:trPr>
+        <w:tc>
+          <w:tcPr/>
+          <w:p>
+            <w:pPr>
+              <w:rPr/>
+            </w:pPr>
+            <w:r>
+              <w:rPr>
+                <w:rtl w:val="0"/>
+              </w:rPr>
+              <w:t xml:space="preserve">RF13</w:t>
+            </w:r>
+          </w:p>
+        </w:tc>
+        <w:tc>
+          <w:tcPr>
+            <w:gridSpan w:val="2"/>
+          </w:tcPr>
+          <w:p>
+            <w:pPr>
+              <w:rPr/>
+            </w:pPr>
+            <w:r>
+              <w:rPr>
+                <w:rtl w:val="0"/>
+              </w:rPr>
+              <w:t xml:space="preserve">Representante visualiza gerente</w:t>
+            </w:r>
+          </w:p>
+        </w:tc>
+        <w:tc>
+          <w:tcPr>
+            <w:gridSpan w:val="2"/>
+          </w:tcPr>
+          <w:p>
+            <w:pPr>
+              <w:rPr/>
+            </w:pPr>
+            <w:r>
+              <w:rPr>
+                <w:rtl w:val="0"/>
+              </w:rPr>
+              <w:t xml:space="preserve">ALTA</w:t>
+            </w:r>
+          </w:p>
+        </w:tc>
+        <w:tc>
+          <w:tcPr/>
+          <w:p>
+            <w:pPr>
+              <w:rPr/>
+            </w:pPr>
+            <w:r>
+              <w:rPr>
+                <w:rtl w:val="0"/>
+              </w:rPr>
+              <w:t xml:space="preserve">BAIXA</w:t>
+            </w:r>
+          </w:p>
+        </w:tc>
+      </w:tr>
+      <w:tr>
+        <w:trPr>
+          <w:cantSplit w:val="0"/>
+          <w:trHeight w:val="358.5546875" w:hRule="atLeast"/>
+          <w:tblHeader w:val="0"/>
+        </w:trPr>
+        <w:tc>
+          <w:tcPr/>
+          <w:p>
+            <w:pPr>
+              <w:rPr/>
+            </w:pPr>
+            <w:r>
+              <w:rPr>
+                <w:rtl w:val="0"/>
+              </w:rPr>
+              <w:t xml:space="preserve">RF14</w:t>
+            </w:r>
+          </w:p>
+        </w:tc>
+        <w:tc>
+          <w:tcPr>
+            <w:gridSpan w:val="2"/>
+          </w:tcPr>
+          <w:p>
+            <w:pPr>
+              <w:rPr/>
+            </w:pPr>
+            <w:r>
+              <w:rPr>
+                <w:rtl w:val="0"/>
+              </w:rPr>
+              <w:t xml:space="preserve">Representante visualiza serviços</w:t>
+            </w:r>
+          </w:p>
+        </w:tc>
+        <w:tc>
+          <w:tcPr>
+            <w:gridSpan w:val="2"/>
+          </w:tcPr>
+          <w:p>
+            <w:pPr>
+              <w:rPr/>
+            </w:pPr>
+            <w:r>
+              <w:rPr>
+                <w:rtl w:val="0"/>
+              </w:rPr>
+              <w:t xml:space="preserve">ALTA</w:t>
+            </w:r>
+          </w:p>
+        </w:tc>
+        <w:tc>
+          <w:tcPr/>
+          <w:p>
+            <w:pPr>
+              <w:rPr/>
+            </w:pPr>
+            <w:r>
+              <w:rPr>
+                <w:rtl w:val="0"/>
+              </w:rPr>
+              <w:t xml:space="preserve">MÉDIA</w:t>
+            </w:r>
+          </w:p>
+        </w:tc>
+      </w:tr>
+      <w:tr>
+        <w:trPr>
+          <w:cantSplit w:val="0"/>
+          <w:trHeight w:val="358.5546875" w:hRule="atLeast"/>
+          <w:tblHeader w:val="0"/>
+        </w:trPr>
+        <w:tc>
+          <w:tcPr/>
+          <w:p>
+            <w:pPr>
+              <w:rPr/>
+            </w:pPr>
+            <w:r>
+              <w:rPr>
+                <w:rtl w:val="0"/>
+              </w:rPr>
+              <w:t xml:space="preserve">RF15</w:t>
+            </w:r>
+          </w:p>
+        </w:tc>
+        <w:tc>
+          <w:tcPr>
+            <w:gridSpan w:val="2"/>
+          </w:tcPr>
+          <w:p>
+            <w:pPr>
+              <w:rPr/>
+            </w:pPr>
+            <w:r>
+              <w:rPr>
+                <w:rtl w:val="0"/>
+              </w:rPr>
+              <w:t xml:space="preserve">Cliente visualiza serviços</w:t>
+            </w:r>
+          </w:p>
+        </w:tc>
+        <w:tc>
+          <w:tcPr>
+            <w:gridSpan w:val="2"/>
+          </w:tcPr>
+          <w:p>
+            <w:pPr>
+              <w:rPr/>
+            </w:pPr>
+            <w:r>
+              <w:rPr>
+                <w:rtl w:val="0"/>
+              </w:rPr>
+              <w:t xml:space="preserve">ALTA</w:t>
             </w:r>
           </w:p>
         </w:tc>
@@ -1770,8 +2377,6 @@
           <w:rtl w:val="0"/>
         </w:rPr>
         <w:t xml:space="preserve">1.2 Problema</w:t>
-        <w:br w:type="textWrapping"/>
-        <w:t xml:space="preserve">A subsidiária de tratamento de água enfrenta dificuldades na gestão de seus representantes que visitam clientes, como fábricas, shoppings e laboratórios, para realizar serviços. O processo atual de cadastro de clientes, representantes e dos contratos é feito de maneira manual por causa disso é propenso a erros, o que pode levar a atrasos e insatisfação dos clientes.</w:t>
       </w:r>
     </w:p>
     <w:p>
@@ -1783,6 +2388,7 @@
         <w:rPr>
           <w:rtl w:val="0"/>
         </w:rPr>
+        <w:t xml:space="preserve">O negócio demonstra uma necessidade de uma ferramenta de software que possa ajudar o gerente a monitorar os serviços prestados, acessando de forma ágil informações como o cliente, serviços realizados e o representante responsável pela realização do serviço.</w:t>
       </w:r>
     </w:p>
     <w:p>
@@ -1794,6 +2400,17 @@
         <w:rPr>
           <w:rtl w:val="0"/>
         </w:rPr>
+      </w:r>
+    </w:p>
+    <w:p>
+      <w:pPr>
+        <w:jc w:val="both"/>
+        <w:rPr/>
+      </w:pPr>
+      <w:r>
+        <w:rPr>
+          <w:rtl w:val="0"/>
+        </w:rPr>
         <w:t xml:space="preserve">1.3 Objetivo geral</w:t>
       </w:r>
     </w:p>
@@ -1834,101 +2451,38 @@
     </w:p>
     <w:p>
       <w:pPr>
-        <w:numPr>
-          <w:ilvl w:val="0"/>
-          <w:numId w:val="1"/>
-        </w:numPr>
-        <w:spacing w:after="0" w:afterAutospacing="0"/>
-        <w:ind w:left="720" w:hanging="360"/>
         <w:jc w:val="both"/>
-        <w:rPr>
-          <w:u w:val="none"/>
-        </w:rPr>
-      </w:pPr>
-      <w:r>
-        <w:rPr>
-          <w:rtl w:val="0"/>
-        </w:rPr>
-        <w:t xml:space="preserve">Disponibilizar o gerenciamento de representantes e seus respectivos serviços ativos para o gerente.</w:t>
-      </w:r>
-    </w:p>
-    <w:p>
-      <w:pPr>
-        <w:numPr>
-          <w:ilvl w:val="0"/>
-          <w:numId w:val="1"/>
-        </w:numPr>
-        <w:spacing w:after="0" w:afterAutospacing="0"/>
-        <w:ind w:left="720" w:hanging="360"/>
+        <w:rPr/>
+      </w:pPr>
+      <w:r>
+        <w:rPr>
+          <w:rtl w:val="0"/>
+        </w:rPr>
+        <w:t xml:space="preserve">1. disponibilizar o gerenciamento de representantes e seus respectivos serviços ativos para o gerente.</w:t>
+      </w:r>
+    </w:p>
+    <w:p>
+      <w:pPr>
         <w:jc w:val="both"/>
-        <w:rPr>
-          <w:u w:val="none"/>
-        </w:rPr>
-      </w:pPr>
-      <w:r>
-        <w:rPr>
-          <w:rtl w:val="0"/>
-        </w:rPr>
-        <w:t xml:space="preserve">Disponibilizar o gerenciamento de clientes e os serviços contratados pelo mesmo para o gerente.</w:t>
-      </w:r>
-    </w:p>
-    <w:p>
-      <w:pPr>
-        <w:numPr>
-          <w:ilvl w:val="0"/>
-          <w:numId w:val="1"/>
-        </w:numPr>
-        <w:spacing w:after="0" w:afterAutospacing="0"/>
-        <w:ind w:left="720" w:hanging="360"/>
+        <w:rPr/>
+      </w:pPr>
+      <w:r>
+        <w:rPr>
+          <w:rtl w:val="0"/>
+        </w:rPr>
+        <w:t xml:space="preserve">2. disponibilizar o gerenciamento de clientes e os serviços contratados pelo mesmo para o gerente.</w:t>
+      </w:r>
+    </w:p>
+    <w:p>
+      <w:pPr>
         <w:jc w:val="both"/>
-        <w:rPr>
-          <w:u w:val="none"/>
-        </w:rPr>
-      </w:pPr>
-      <w:r>
-        <w:rPr>
-          <w:rtl w:val="0"/>
-        </w:rPr>
-        <w:t xml:space="preserve">Realizar a confecção de contratos.</w:t>
-      </w:r>
-    </w:p>
-    <w:p>
-      <w:pPr>
-        <w:numPr>
-          <w:ilvl w:val="0"/>
-          <w:numId w:val="1"/>
-        </w:numPr>
-        <w:spacing w:after="0" w:afterAutospacing="0"/>
-        <w:ind w:left="720" w:hanging="360"/>
-        <w:jc w:val="both"/>
-        <w:rPr>
-          <w:u w:val="none"/>
-        </w:rPr>
-      </w:pPr>
-      <w:r>
-        <w:rPr>
-          <w:rtl w:val="0"/>
-        </w:rPr>
-        <w:t xml:space="preserve">Emissão de relatórios.</w:t>
-      </w:r>
-    </w:p>
-    <w:p>
-      <w:pPr>
-        <w:numPr>
-          <w:ilvl w:val="0"/>
-          <w:numId w:val="1"/>
-        </w:numPr>
-        <w:ind w:left="720" w:hanging="360"/>
-        <w:jc w:val="both"/>
-        <w:rPr>
-          <w:u w:val="none"/>
-        </w:rPr>
-      </w:pPr>
-      <w:r>
-        <w:rPr>
-          <w:rtl w:val="0"/>
-        </w:rPr>
-        <w:t xml:space="preserve">Requisição de serviços.</w:t>
+        <w:rPr/>
+      </w:pPr>
+      <w:r>
+        <w:rPr>
+          <w:rtl w:val="0"/>
+        </w:rPr>
+        <w:t xml:space="preserve">3. realizar a confecção de contratos.</w:t>
       </w:r>
     </w:p>
     <w:p>
@@ -1964,19 +2518,7 @@
         <w:rPr>
           <w:rtl w:val="0"/>
         </w:rPr>
-        <w:t xml:space="preserve">Após realizarmos reuniões com o gerente do negócio, </w:t>
-      </w:r>
-      <w:r>
-        <w:rPr>
-          <w:rtl w:val="0"/>
-        </w:rPr>
-        <w:t xml:space="preserve">percebemos a alta</w:t>
-      </w:r>
-      <w:r>
-        <w:rPr>
-          <w:rtl w:val="0"/>
-        </w:rPr>
-        <w:t xml:space="preserve"> dependência de processos manuais não apenas expõe a empresa a riscos de erros operacionais, mas também compromete a eficiência e a qualidade dos serviços prestados. Concluímos que uma aplicação irá reduzir falhas que podem resultar em atrasos, insatisfação dos clientes e, consequentemente, em perdas financeiras e reputacionais.</w:t>
+        <w:t xml:space="preserve">Após realizarmos reuniões com o gerente do negócio, percebemos a alta dependência de processos manuais não apenas expõe a empresa a riscos de erros operacionais, mas também compromete a eficiência e a qualidade dos serviços prestados. Concluímos que uma aplicação irá reduzir falhas que podem resultar em atrasos, insatisfação dos clientes e, consequentemente, em perdas financeiras e reputacionais.</w:t>
       </w:r>
     </w:p>
     <w:p>
@@ -1993,14 +2535,14 @@
     </w:p>
     <w:p>
       <w:pPr>
-        <w:spacing w:after="0" w:line="240" w:lineRule="auto"/>
-        <w:rPr/>
-      </w:pPr>
-      <w:r>
-        <w:rPr>
-          <w:rtl w:val="0"/>
-        </w:rPr>
-        <w:t xml:space="preserve">Gestores da empresa responsáveis pelo planejamento e controle, representantes para emissão de relatórios e clientes para requisição de serviços.</w:t>
+        <w:jc w:val="both"/>
+        <w:rPr/>
+      </w:pPr>
+      <w:r>
+        <w:rPr>
+          <w:rtl w:val="0"/>
+        </w:rPr>
+        <w:t xml:space="preserve">Até o momento, é esperado que apenas o gerente do negócio utilize a aplicação.</w:t>
       </w:r>
     </w:p>
     <w:p>
@@ -2041,7 +2583,6 @@
     <w:pPr>
       <w:keepNext w:val="0"/>
       <w:keepLines w:val="0"/>
-      <w:pageBreakBefore w:val="0"/>
       <w:widowControl w:val="1"/>
       <w:pBdr>
         <w:top w:space="0" w:sz="0" w:val="nil"/>
@@ -2094,7 +2635,6 @@
     <w:pPr>
       <w:keepNext w:val="0"/>
       <w:keepLines w:val="0"/>
-      <w:pageBreakBefore w:val="0"/>
       <w:widowControl w:val="1"/>
       <w:pBdr>
         <w:top w:space="0" w:sz="0" w:val="nil"/>
@@ -2135,121 +2675,7 @@
 </file>
 
 <file path=word/numbering.xml><?xml version="1.0" encoding="utf-8"?>
-<w:numbering xmlns:mc="http://schemas.openxmlformats.org/markup-compatibility/2006" xmlns:o="urn:schemas-microsoft-com:office:office" xmlns:r="http://schemas.openxmlformats.org/officeDocument/2006/relationships" xmlns:m="http://schemas.openxmlformats.org/officeDocument/2006/math" xmlns:v="urn:schemas-microsoft-com:vml" xmlns:wp="http://schemas.openxmlformats.org/drawingml/2006/wordprocessingDrawing" xmlns:w10="urn:schemas-microsoft-com:office:word" xmlns:w="http://schemas.openxmlformats.org/wordprocessingml/2006/main" xmlns:wne="http://schemas.microsoft.com/office/word/2006/wordml" xmlns:sl="http://schemas.openxmlformats.org/schemaLibrary/2006/main" xmlns:a="http://schemas.openxmlformats.org/drawingml/2006/main" xmlns:pic="http://schemas.openxmlformats.org/drawingml/2006/picture" xmlns:c="http://schemas.openxmlformats.org/drawingml/2006/chart" xmlns:lc="http://schemas.openxmlformats.org/drawingml/2006/lockedCanvas" xmlns:dgm="http://schemas.openxmlformats.org/drawingml/2006/diagram" xmlns:wps="http://schemas.microsoft.com/office/word/2010/wordprocessingShape" xmlns:wpg="http://schemas.microsoft.com/office/word/2010/wordprocessingGroup" xmlns:w14="http://schemas.microsoft.com/office/word/2010/wordml" xmlns:w15="http://schemas.microsoft.com/office/word/2012/wordml" xmlns:w16="http://schemas.microsoft.com/office/word/2018/wordml" xmlns:w16cex="http://schemas.microsoft.com/office/word/2018/wordml/cex" xmlns:w16cid="http://schemas.microsoft.com/office/word/2016/wordml/cid" xmlns="http://schemas.microsoft.com/office/tasks/2019/documenttasks" xmlns:cr="http://schemas.microsoft.com/office/comments/2020/reactions">
-  <w:abstractNum w:abstractNumId="1">
-    <w:lvl w:ilvl="0">
-      <w:start w:val="1"/>
-      <w:numFmt w:val="decimal"/>
-      <w:lvlText w:val="%1."/>
-      <w:lvlJc w:val="left"/>
-      <w:pPr>
-        <w:ind w:left="720" w:hanging="360"/>
-      </w:pPr>
-      <w:rPr>
-        <w:u w:val="none"/>
-      </w:rPr>
-    </w:lvl>
-    <w:lvl w:ilvl="1">
-      <w:start w:val="1"/>
-      <w:numFmt w:val="lowerLetter"/>
-      <w:lvlText w:val="%2."/>
-      <w:lvlJc w:val="left"/>
-      <w:pPr>
-        <w:ind w:left="1440" w:hanging="360"/>
-      </w:pPr>
-      <w:rPr>
-        <w:u w:val="none"/>
-      </w:rPr>
-    </w:lvl>
-    <w:lvl w:ilvl="2">
-      <w:start w:val="1"/>
-      <w:numFmt w:val="lowerRoman"/>
-      <w:lvlText w:val="%3."/>
-      <w:lvlJc w:val="right"/>
-      <w:pPr>
-        <w:ind w:left="2160" w:hanging="360"/>
-      </w:pPr>
-      <w:rPr>
-        <w:u w:val="none"/>
-      </w:rPr>
-    </w:lvl>
-    <w:lvl w:ilvl="3">
-      <w:start w:val="1"/>
-      <w:numFmt w:val="decimal"/>
-      <w:lvlText w:val="%4."/>
-      <w:lvlJc w:val="left"/>
-      <w:pPr>
-        <w:ind w:left="2880" w:hanging="360"/>
-      </w:pPr>
-      <w:rPr>
-        <w:u w:val="none"/>
-      </w:rPr>
-    </w:lvl>
-    <w:lvl w:ilvl="4">
-      <w:start w:val="1"/>
-      <w:numFmt w:val="lowerLetter"/>
-      <w:lvlText w:val="%5."/>
-      <w:lvlJc w:val="left"/>
-      <w:pPr>
-        <w:ind w:left="3600" w:hanging="360"/>
-      </w:pPr>
-      <w:rPr>
-        <w:u w:val="none"/>
-      </w:rPr>
-    </w:lvl>
-    <w:lvl w:ilvl="5">
-      <w:start w:val="1"/>
-      <w:numFmt w:val="lowerRoman"/>
-      <w:lvlText w:val="%6."/>
-      <w:lvlJc w:val="right"/>
-      <w:pPr>
-        <w:ind w:left="4320" w:hanging="360"/>
-      </w:pPr>
-      <w:rPr>
-        <w:u w:val="none"/>
-      </w:rPr>
-    </w:lvl>
-    <w:lvl w:ilvl="6">
-      <w:start w:val="1"/>
-      <w:numFmt w:val="decimal"/>
-      <w:lvlText w:val="%7."/>
-      <w:lvlJc w:val="left"/>
-      <w:pPr>
-        <w:ind w:left="5040" w:hanging="360"/>
-      </w:pPr>
-      <w:rPr>
-        <w:u w:val="none"/>
-      </w:rPr>
-    </w:lvl>
-    <w:lvl w:ilvl="7">
-      <w:start w:val="1"/>
-      <w:numFmt w:val="lowerLetter"/>
-      <w:lvlText w:val="%8."/>
-      <w:lvlJc w:val="left"/>
-      <w:pPr>
-        <w:ind w:left="5760" w:hanging="360"/>
-      </w:pPr>
-      <w:rPr>
-        <w:u w:val="none"/>
-      </w:rPr>
-    </w:lvl>
-    <w:lvl w:ilvl="8">
-      <w:start w:val="1"/>
-      <w:numFmt w:val="lowerRoman"/>
-      <w:lvlText w:val="%9."/>
-      <w:lvlJc w:val="right"/>
-      <w:pPr>
-        <w:ind w:left="6480" w:hanging="360"/>
-      </w:pPr>
-      <w:rPr>
-        <w:u w:val="none"/>
-      </w:rPr>
-    </w:lvl>
-  </w:abstractNum>
-  <w:num w:numId="1">
-    <w:abstractNumId w:val="1"/>
-  </w:num>
-</w:numbering>
+<w:numbering xmlns:mc="http://schemas.openxmlformats.org/markup-compatibility/2006" xmlns:o="urn:schemas-microsoft-com:office:office" xmlns:r="http://schemas.openxmlformats.org/officeDocument/2006/relationships" xmlns:m="http://schemas.openxmlformats.org/officeDocument/2006/math" xmlns:v="urn:schemas-microsoft-com:vml" xmlns:wp="http://schemas.openxmlformats.org/drawingml/2006/wordprocessingDrawing" xmlns:w10="urn:schemas-microsoft-com:office:word" xmlns:w="http://schemas.openxmlformats.org/wordprocessingml/2006/main" xmlns:wne="http://schemas.microsoft.com/office/word/2006/wordml" xmlns:sl="http://schemas.openxmlformats.org/schemaLibrary/2006/main" xmlns:a="http://schemas.openxmlformats.org/drawingml/2006/main" xmlns:pic="http://schemas.openxmlformats.org/drawingml/2006/picture" xmlns:c="http://schemas.openxmlformats.org/drawingml/2006/chart" xmlns:lc="http://schemas.openxmlformats.org/drawingml/2006/lockedCanvas" xmlns:dgm="http://schemas.openxmlformats.org/drawingml/2006/diagram" xmlns:wps="http://schemas.microsoft.com/office/word/2010/wordprocessingShape" xmlns:wpg="http://schemas.microsoft.com/office/word/2010/wordprocessingGroup" xmlns:w14="http://schemas.microsoft.com/office/word/2010/wordml" xmlns:w15="http://schemas.microsoft.com/office/word/2012/wordml" xmlns:w16="http://schemas.microsoft.com/office/word/2018/wordml" xmlns:w16cex="http://schemas.microsoft.com/office/word/2018/wordml/cex" xmlns:w16cid="http://schemas.microsoft.com/office/word/2016/wordml/cid" xmlns="http://schemas.microsoft.com/office/tasks/2019/documenttasks" xmlns:cr="http://schemas.microsoft.com/office/comments/2020/reactions"/>
 </file>
 
 <file path=word/styles.xml><?xml version="1.0" encoding="utf-8"?>

--- a/Artefatos/Atas/Documento de Visao_Tratamento de Água.docx
+++ b/Artefatos/Atas/Documento de Visao_Tratamento de Água.docx
@@ -4,33 +4,10 @@
   <w:body>
     <w:p>
       <w:pPr>
-        <w:keepNext w:val="0"/>
-        <w:keepLines w:val="0"/>
-        <w:pageBreakBefore w:val="0"/>
         <w:widowControl w:val="0"/>
-        <w:pBdr>
-          <w:top w:space="0" w:sz="0" w:val="nil"/>
-          <w:left w:space="0" w:sz="0" w:val="nil"/>
-          <w:bottom w:space="0" w:sz="0" w:val="nil"/>
-          <w:right w:space="0" w:sz="0" w:val="nil"/>
-          <w:between w:space="0" w:sz="0" w:val="nil"/>
-        </w:pBdr>
-        <w:shd w:fill="auto" w:val="clear"/>
-        <w:spacing w:after="0" w:before="0" w:line="276" w:lineRule="auto"/>
-        <w:ind w:left="0" w:right="0" w:firstLine="0"/>
-        <w:jc w:val="left"/>
+        <w:spacing w:after="0" w:lineRule="auto"/>
         <w:rPr>
           <w:rFonts w:ascii="Arial" w:cs="Arial" w:eastAsia="Arial" w:hAnsi="Arial"/>
-          <w:b w:val="0"/>
-          <w:i w:val="0"/>
-          <w:smallCaps w:val="0"/>
-          <w:strike w:val="0"/>
-          <w:color w:val="000000"/>
-          <w:sz w:val="22"/>
-          <w:szCs w:val="22"/>
-          <w:u w:val="none"/>
-          <w:shd w:fill="auto" w:val="clear"/>
-          <w:vertAlign w:val="baseline"/>
         </w:rPr>
       </w:pPr>
       <w:r>
@@ -42,6 +19,7 @@
     <w:tbl>
       <w:tblPr>
         <w:tblStyle w:val="Table1"/>
+        <w:tblpPr w:leftFromText="180" w:rightFromText="180" w:topFromText="180" w:bottomFromText="180" w:vertAnchor="text" w:horzAnchor="text" w:tblpX="-1325.9999999999995" w:tblpY="0"/>
         <w:tblW w:w="11205.0" w:type="dxa"/>
         <w:jc w:val="left"/>
         <w:tblInd w:w="-1310.0" w:type="dxa"/>
@@ -59,18 +37,18 @@
       <w:tblGrid>
         <w:gridCol w:w="2325"/>
         <w:gridCol w:w="1830"/>
-        <w:gridCol w:w="720"/>
+        <w:gridCol w:w="2565"/>
+        <w:gridCol w:w="570"/>
+        <w:gridCol w:w="1500"/>
         <w:gridCol w:w="2415"/>
-        <w:gridCol w:w="150"/>
-        <w:gridCol w:w="3765"/>
         <w:tblGridChange w:id="0">
           <w:tblGrid>
             <w:gridCol w:w="2325"/>
             <w:gridCol w:w="1830"/>
-            <w:gridCol w:w="720"/>
+            <w:gridCol w:w="2565"/>
+            <w:gridCol w:w="570"/>
+            <w:gridCol w:w="1500"/>
             <w:gridCol w:w="2415"/>
-            <w:gridCol w:w="150"/>
-            <w:gridCol w:w="3765"/>
           </w:tblGrid>
         </w:tblGridChange>
       </w:tblGrid>
@@ -361,9 +339,6 @@
         <w:tc>
           <w:tcPr>
             <w:gridSpan w:val="6"/>
-            <w:tcBorders>
-              <w:bottom w:color="000000" w:space="0" w:sz="4" w:val="single"/>
-            </w:tcBorders>
           </w:tcPr>
           <w:p>
             <w:pPr>
@@ -399,9 +374,6 @@
         <w:tc>
           <w:tcPr>
             <w:gridSpan w:val="6"/>
-            <w:tcBorders>
-              <w:bottom w:color="000000" w:space="0" w:sz="4" w:val="single"/>
-            </w:tcBorders>
             <w:shd w:fill="cccccc" w:val="clear"/>
           </w:tcPr>
           <w:p>
@@ -425,9 +397,6 @@
         <w:tc>
           <w:tcPr>
             <w:gridSpan w:val="6"/>
-            <w:tcBorders>
-              <w:bottom w:color="000000" w:space="0" w:sz="4" w:val="single"/>
-            </w:tcBorders>
           </w:tcPr>
           <w:p>
             <w:pPr>
@@ -450,9 +419,6 @@
         <w:tc>
           <w:tcPr>
             <w:gridSpan w:val="6"/>
-            <w:tcBorders>
-              <w:bottom w:color="000000" w:space="0" w:sz="4" w:val="single"/>
-            </w:tcBorders>
             <w:shd w:fill="cccccc" w:val="clear"/>
           </w:tcPr>
           <w:p>
@@ -476,9 +442,6 @@
         <w:tc>
           <w:tcPr>
             <w:gridSpan w:val="6"/>
-            <w:tcBorders>
-              <w:bottom w:color="000000" w:space="0" w:sz="4" w:val="single"/>
-            </w:tcBorders>
           </w:tcPr>
           <w:p>
             <w:pPr>
@@ -556,19 +519,16 @@
         <w:tc>
           <w:tcPr>
             <w:gridSpan w:val="6"/>
-            <w:tcBorders>
-              <w:bottom w:color="000000" w:space="0" w:sz="4" w:val="single"/>
-            </w:tcBorders>
-          </w:tcPr>
-          <w:p>
-            <w:pPr>
-              <w:rPr/>
-            </w:pPr>
-            <w:r>
-              <w:rPr>
-                <w:rtl w:val="0"/>
-              </w:rPr>
-              <w:t xml:space="preserve">Gestores da empresa responsáveis pelo planejamento e controle.</w:t>
+          </w:tcPr>
+          <w:p>
+            <w:pPr>
+              <w:rPr/>
+            </w:pPr>
+            <w:r>
+              <w:rPr>
+                <w:rtl w:val="0"/>
+              </w:rPr>
+              <w:t xml:space="preserve">Gestores da empresa responsáveis pelo planejamento e controle. Representantes e clientes cadastrados no sistema.</w:t>
             </w:r>
           </w:p>
           <w:p>
@@ -733,6 +693,274 @@
               <w:rPr>
                 <w:rtl w:val="0"/>
               </w:rPr>
+              <w:t xml:space="preserve">ALTA</w:t>
+            </w:r>
+          </w:p>
+        </w:tc>
+      </w:tr>
+      <w:tr>
+        <w:trPr>
+          <w:cantSplit w:val="0"/>
+          <w:trHeight w:val="375" w:hRule="atLeast"/>
+          <w:tblHeader w:val="0"/>
+        </w:trPr>
+        <w:tc>
+          <w:tcPr/>
+          <w:p>
+            <w:pPr>
+              <w:rPr/>
+            </w:pPr>
+            <w:r>
+              <w:rPr>
+                <w:rtl w:val="0"/>
+              </w:rPr>
+              <w:t xml:space="preserve">RF2</w:t>
+            </w:r>
+          </w:p>
+        </w:tc>
+        <w:tc>
+          <w:tcPr>
+            <w:gridSpan w:val="2"/>
+          </w:tcPr>
+          <w:p>
+            <w:pPr>
+              <w:rPr/>
+            </w:pPr>
+            <w:r>
+              <w:rPr>
+                <w:rtl w:val="0"/>
+              </w:rPr>
+              <w:t xml:space="preserve">Gerente gerência clientes</w:t>
+            </w:r>
+          </w:p>
+        </w:tc>
+        <w:tc>
+          <w:tcPr>
+            <w:gridSpan w:val="2"/>
+          </w:tcPr>
+          <w:p>
+            <w:pPr>
+              <w:rPr/>
+            </w:pPr>
+            <w:r>
+              <w:rPr>
+                <w:rtl w:val="0"/>
+              </w:rPr>
+              <w:t xml:space="preserve">ALTA</w:t>
+            </w:r>
+          </w:p>
+        </w:tc>
+        <w:tc>
+          <w:tcPr/>
+          <w:p>
+            <w:pPr>
+              <w:rPr/>
+            </w:pPr>
+            <w:r>
+              <w:rPr>
+                <w:rtl w:val="0"/>
+              </w:rPr>
+              <w:t xml:space="preserve">ALTA</w:t>
+            </w:r>
+          </w:p>
+        </w:tc>
+      </w:tr>
+      <w:tr>
+        <w:trPr>
+          <w:cantSplit w:val="0"/>
+          <w:trHeight w:val="343.5546875" w:hRule="atLeast"/>
+          <w:tblHeader w:val="0"/>
+        </w:trPr>
+        <w:tc>
+          <w:tcPr/>
+          <w:p>
+            <w:pPr>
+              <w:rPr/>
+            </w:pPr>
+            <w:r>
+              <w:rPr>
+                <w:rtl w:val="0"/>
+              </w:rPr>
+              <w:t xml:space="preserve">RF3</w:t>
+            </w:r>
+          </w:p>
+        </w:tc>
+        <w:tc>
+          <w:tcPr>
+            <w:gridSpan w:val="2"/>
+          </w:tcPr>
+          <w:p>
+            <w:pPr>
+              <w:rPr/>
+            </w:pPr>
+            <w:r>
+              <w:rPr>
+                <w:rtl w:val="0"/>
+              </w:rPr>
+              <w:t xml:space="preserve">Gerente gerência template dos contratos de serviços</w:t>
+            </w:r>
+          </w:p>
+        </w:tc>
+        <w:tc>
+          <w:tcPr>
+            <w:gridSpan w:val="2"/>
+          </w:tcPr>
+          <w:p>
+            <w:pPr>
+              <w:rPr/>
+            </w:pPr>
+            <w:r>
+              <w:rPr>
+                <w:rtl w:val="0"/>
+              </w:rPr>
+              <w:t xml:space="preserve">ALTA</w:t>
+            </w:r>
+          </w:p>
+        </w:tc>
+        <w:tc>
+          <w:tcPr/>
+          <w:p>
+            <w:pPr>
+              <w:rPr/>
+            </w:pPr>
+            <w:r>
+              <w:rPr>
+                <w:rtl w:val="0"/>
+              </w:rPr>
+              <w:t xml:space="preserve">ALTA</w:t>
+            </w:r>
+          </w:p>
+        </w:tc>
+      </w:tr>
+      <w:tr>
+        <w:trPr>
+          <w:cantSplit w:val="0"/>
+          <w:trHeight w:val="343.5546875" w:hRule="atLeast"/>
+          <w:tblHeader w:val="0"/>
+        </w:trPr>
+        <w:tc>
+          <w:tcPr/>
+          <w:p>
+            <w:pPr>
+              <w:rPr/>
+            </w:pPr>
+            <w:r>
+              <w:rPr>
+                <w:rtl w:val="0"/>
+              </w:rPr>
+              <w:t xml:space="preserve">RF4</w:t>
+            </w:r>
+          </w:p>
+        </w:tc>
+        <w:tc>
+          <w:tcPr>
+            <w:gridSpan w:val="2"/>
+          </w:tcPr>
+          <w:p>
+            <w:pPr>
+              <w:rPr/>
+            </w:pPr>
+            <w:r>
+              <w:rPr>
+                <w:rtl w:val="0"/>
+              </w:rPr>
+              <w:t xml:space="preserve">Gerente gerência contratos</w:t>
+            </w:r>
+          </w:p>
+        </w:tc>
+        <w:tc>
+          <w:tcPr>
+            <w:gridSpan w:val="2"/>
+          </w:tcPr>
+          <w:p>
+            <w:pPr>
+              <w:rPr/>
+            </w:pPr>
+            <w:r>
+              <w:rPr>
+                <w:rtl w:val="0"/>
+              </w:rPr>
+              <w:t xml:space="preserve">ALTA</w:t>
+            </w:r>
+          </w:p>
+        </w:tc>
+        <w:tc>
+          <w:tcPr/>
+          <w:p>
+            <w:pPr>
+              <w:rPr/>
+            </w:pPr>
+            <w:r>
+              <w:rPr>
+                <w:rtl w:val="0"/>
+              </w:rPr>
+              <w:t xml:space="preserve">ALTA</w:t>
+            </w:r>
+          </w:p>
+        </w:tc>
+      </w:tr>
+      <w:tr>
+        <w:trPr>
+          <w:cantSplit w:val="0"/>
+          <w:trHeight w:val="343.5546875" w:hRule="atLeast"/>
+          <w:tblHeader w:val="0"/>
+        </w:trPr>
+        <w:tc>
+          <w:tcPr/>
+          <w:p>
+            <w:pPr>
+              <w:rPr/>
+            </w:pPr>
+            <w:r>
+              <w:rPr>
+                <w:rtl w:val="0"/>
+              </w:rPr>
+              <w:t xml:space="preserve">RF5</w:t>
+            </w:r>
+          </w:p>
+        </w:tc>
+        <w:tc>
+          <w:tcPr>
+            <w:gridSpan w:val="2"/>
+          </w:tcPr>
+          <w:p>
+            <w:pPr>
+              <w:rPr/>
+            </w:pPr>
+            <w:r>
+              <w:rPr>
+                <w:rtl w:val="0"/>
+              </w:rPr>
+              <w:t xml:space="preserve">Gerente gerência serviços</w:t>
+            </w:r>
+          </w:p>
+        </w:tc>
+        <w:tc>
+          <w:tcPr>
+            <w:gridSpan w:val="2"/>
+          </w:tcPr>
+          <w:p>
+            <w:pPr>
+              <w:rPr/>
+            </w:pPr>
+            <w:r>
+              <w:rPr>
+                <w:rtl w:val="0"/>
+              </w:rPr>
+              <w:t xml:space="preserve">ALTA</w:t>
+            </w:r>
+          </w:p>
+        </w:tc>
+        <w:tc>
+          <w:tcPr/>
+          <w:p>
+            <w:pPr>
+              <w:rPr/>
+            </w:pPr>
+            <w:r>
+              <w:rPr>
+                <w:rtl w:val="0"/>
+              </w:rPr>
               <w:t xml:space="preserve">MÉDIA</w:t>
             </w:r>
           </w:p>
@@ -741,43 +969,124 @@
       <w:tr>
         <w:trPr>
           <w:cantSplit w:val="0"/>
-          <w:trHeight w:val="375" w:hRule="atLeast"/>
-          <w:tblHeader w:val="0"/>
-        </w:trPr>
-        <w:tc>
-          <w:tcPr/>
-          <w:p>
-            <w:pPr>
-              <w:rPr/>
-            </w:pPr>
-            <w:r>
-              <w:rPr>
-                <w:rtl w:val="0"/>
-              </w:rPr>
-              <w:t xml:space="preserve">RF2</w:t>
-            </w:r>
-          </w:p>
-        </w:tc>
-        <w:tc>
-          <w:tcPr>
-            <w:gridSpan w:val="2"/>
-          </w:tcPr>
-          <w:p>
-            <w:pPr>
-              <w:rPr/>
-            </w:pPr>
-            <w:r>
-              <w:rPr>
-                <w:rtl w:val="0"/>
-              </w:rPr>
-              <w:t xml:space="preserve">Gerente gerência clientes</w:t>
-            </w:r>
-          </w:p>
-        </w:tc>
-        <w:tc>
-          <w:tcPr>
-            <w:gridSpan w:val="2"/>
-          </w:tcPr>
+          <w:trHeight w:val="343.5546875" w:hRule="atLeast"/>
+          <w:tblHeader w:val="0"/>
+        </w:trPr>
+        <w:tc>
+          <w:tcPr/>
+          <w:p>
+            <w:pPr>
+              <w:rPr/>
+            </w:pPr>
+            <w:r>
+              <w:rPr>
+                <w:rtl w:val="0"/>
+              </w:rPr>
+              <w:t xml:space="preserve">RF6</w:t>
+            </w:r>
+          </w:p>
+        </w:tc>
+        <w:tc>
+          <w:tcPr>
+            <w:gridSpan w:val="2"/>
+          </w:tcPr>
+          <w:p>
+            <w:pPr>
+              <w:rPr/>
+            </w:pPr>
+            <w:r>
+              <w:rPr>
+                <w:rtl w:val="0"/>
+              </w:rPr>
+              <w:t xml:space="preserve">Gerente visualiza relatórios</w:t>
+            </w:r>
+          </w:p>
+        </w:tc>
+        <w:tc>
+          <w:tcPr>
+            <w:gridSpan w:val="2"/>
+          </w:tcPr>
+          <w:p>
+            <w:pPr>
+              <w:rPr/>
+            </w:pPr>
+            <w:r>
+              <w:rPr>
+                <w:rtl w:val="0"/>
+              </w:rPr>
+              <w:t xml:space="preserve">MÉDIA</w:t>
+            </w:r>
+          </w:p>
+        </w:tc>
+        <w:tc>
+          <w:tcPr/>
+          <w:p>
+            <w:pPr>
+              <w:rPr/>
+            </w:pPr>
+            <w:r>
+              <w:rPr>
+                <w:rtl w:val="0"/>
+              </w:rPr>
+              <w:t xml:space="preserve">BAIXA</w:t>
+            </w:r>
+          </w:p>
+        </w:tc>
+      </w:tr>
+      <w:tr>
+        <w:trPr>
+          <w:cantSplit w:val="0"/>
+          <w:trHeight w:val="343.5546875" w:hRule="atLeast"/>
+          <w:tblHeader w:val="0"/>
+        </w:trPr>
+        <w:tc>
+          <w:tcPr/>
+          <w:p>
+            <w:pPr>
+              <w:rPr/>
+            </w:pPr>
+            <w:r>
+              <w:rPr>
+                <w:rtl w:val="0"/>
+              </w:rPr>
+              <w:t xml:space="preserve">RF7</w:t>
+            </w:r>
+          </w:p>
+        </w:tc>
+        <w:tc>
+          <w:tcPr>
+            <w:gridSpan w:val="2"/>
+          </w:tcPr>
+          <w:p>
+            <w:pPr>
+              <w:rPr/>
+            </w:pPr>
+            <w:r>
+              <w:rPr>
+                <w:rtl w:val="0"/>
+              </w:rPr>
+              <w:t xml:space="preserve">Gerente gerência solicitação de alteração no contrato</w:t>
+            </w:r>
+          </w:p>
+        </w:tc>
+        <w:tc>
+          <w:tcPr>
+            <w:gridSpan w:val="2"/>
+          </w:tcPr>
+          <w:p>
+            <w:pPr>
+              <w:rPr/>
+            </w:pPr>
+            <w:r>
+              <w:rPr>
+                <w:rtl w:val="0"/>
+              </w:rPr>
+              <w:t xml:space="preserve">MÉDIA</w:t>
+            </w:r>
+          </w:p>
+        </w:tc>
+        <w:tc>
+          <w:tcPr/>
           <w:p>
             <w:pPr>
               <w:rPr/>
@@ -790,8 +1099,46 @@
             </w:r>
           </w:p>
         </w:tc>
-        <w:tc>
-          <w:tcPr/>
+      </w:tr>
+      <w:tr>
+        <w:trPr>
+          <w:cantSplit w:val="0"/>
+          <w:tblHeader w:val="0"/>
+        </w:trPr>
+        <w:tc>
+          <w:tcPr/>
+          <w:p>
+            <w:pPr>
+              <w:rPr/>
+            </w:pPr>
+            <w:r>
+              <w:rPr>
+                <w:rtl w:val="0"/>
+              </w:rPr>
+              <w:t xml:space="preserve">RF8</w:t>
+            </w:r>
+          </w:p>
+        </w:tc>
+        <w:tc>
+          <w:tcPr>
+            <w:gridSpan w:val="2"/>
+          </w:tcPr>
+          <w:p>
+            <w:pPr>
+              <w:rPr/>
+            </w:pPr>
+            <w:r>
+              <w:rPr>
+                <w:rtl w:val="0"/>
+              </w:rPr>
+              <w:t xml:space="preserve">Representante gerência relatórios</w:t>
+            </w:r>
+          </w:p>
+        </w:tc>
+        <w:tc>
+          <w:tcPr>
+            <w:gridSpan w:val="2"/>
+          </w:tcPr>
           <w:p>
             <w:pPr>
               <w:rPr/>
@@ -804,40 +1151,54 @@
             </w:r>
           </w:p>
         </w:tc>
-      </w:tr>
-      <w:tr>
-        <w:trPr>
-          <w:cantSplit w:val="0"/>
-          <w:trHeight w:val="343.5546875" w:hRule="atLeast"/>
-          <w:tblHeader w:val="0"/>
-        </w:trPr>
-        <w:tc>
-          <w:tcPr/>
-          <w:p>
-            <w:pPr>
-              <w:rPr/>
-            </w:pPr>
-            <w:r>
-              <w:rPr>
-                <w:rtl w:val="0"/>
-              </w:rPr>
-              <w:t xml:space="preserve">RF3</w:t>
-            </w:r>
-          </w:p>
-        </w:tc>
-        <w:tc>
-          <w:tcPr>
-            <w:gridSpan w:val="2"/>
-          </w:tcPr>
-          <w:p>
-            <w:pPr>
-              <w:rPr/>
-            </w:pPr>
-            <w:r>
-              <w:rPr>
-                <w:rtl w:val="0"/>
-              </w:rPr>
-              <w:t xml:space="preserve">Gerente gerência contratos</w:t>
+        <w:tc>
+          <w:tcPr/>
+          <w:p>
+            <w:pPr>
+              <w:rPr/>
+            </w:pPr>
+            <w:r>
+              <w:rPr>
+                <w:rtl w:val="0"/>
+              </w:rPr>
+              <w:t xml:space="preserve">MÉDIA</w:t>
+            </w:r>
+          </w:p>
+        </w:tc>
+      </w:tr>
+      <w:tr>
+        <w:trPr>
+          <w:cantSplit w:val="0"/>
+          <w:trHeight w:val="358.5546875" w:hRule="atLeast"/>
+          <w:tblHeader w:val="0"/>
+        </w:trPr>
+        <w:tc>
+          <w:tcPr/>
+          <w:p>
+            <w:pPr>
+              <w:rPr/>
+            </w:pPr>
+            <w:r>
+              <w:rPr>
+                <w:rtl w:val="0"/>
+              </w:rPr>
+              <w:t xml:space="preserve">RF9</w:t>
+            </w:r>
+          </w:p>
+        </w:tc>
+        <w:tc>
+          <w:tcPr>
+            <w:gridSpan w:val="2"/>
+          </w:tcPr>
+          <w:p>
+            <w:pPr>
+              <w:rPr/>
+            </w:pPr>
+            <w:r>
+              <w:rPr>
+                <w:rtl w:val="0"/>
+              </w:rPr>
+              <w:t xml:space="preserve">Representante visualiza contratos</w:t>
             </w:r>
           </w:p>
         </w:tc>
@@ -867,6 +1228,73 @@
               <w:rPr>
                 <w:rtl w:val="0"/>
               </w:rPr>
+              <w:t xml:space="preserve">BAIXA</w:t>
+            </w:r>
+          </w:p>
+        </w:tc>
+      </w:tr>
+      <w:tr>
+        <w:trPr>
+          <w:cantSplit w:val="0"/>
+          <w:trHeight w:val="358.5546875" w:hRule="atLeast"/>
+          <w:tblHeader w:val="0"/>
+        </w:trPr>
+        <w:tc>
+          <w:tcPr/>
+          <w:p>
+            <w:pPr>
+              <w:rPr/>
+            </w:pPr>
+            <w:r>
+              <w:rPr>
+                <w:rtl w:val="0"/>
+              </w:rPr>
+              <w:t xml:space="preserve">RF10</w:t>
+            </w:r>
+          </w:p>
+        </w:tc>
+        <w:tc>
+          <w:tcPr>
+            <w:gridSpan w:val="2"/>
+          </w:tcPr>
+          <w:p>
+            <w:pPr>
+              <w:rPr/>
+            </w:pPr>
+            <w:r>
+              <w:rPr>
+                <w:rtl w:val="0"/>
+              </w:rPr>
+              <w:t xml:space="preserve">Representante solicita alteração no contrato</w:t>
+            </w:r>
+          </w:p>
+        </w:tc>
+        <w:tc>
+          <w:tcPr>
+            <w:gridSpan w:val="2"/>
+          </w:tcPr>
+          <w:p>
+            <w:pPr>
+              <w:rPr/>
+            </w:pPr>
+            <w:r>
+              <w:rPr>
+                <w:rtl w:val="0"/>
+              </w:rPr>
+              <w:t xml:space="preserve">MÉDIA</w:t>
+            </w:r>
+          </w:p>
+        </w:tc>
+        <w:tc>
+          <w:tcPr/>
+          <w:p>
+            <w:pPr>
+              <w:rPr/>
+            </w:pPr>
+            <w:r>
+              <w:rPr>
+                <w:rtl w:val="0"/>
+              </w:rPr>
               <w:t xml:space="preserve">ALTA</w:t>
             </w:r>
           </w:p>
@@ -875,36 +1303,36 @@
       <w:tr>
         <w:trPr>
           <w:cantSplit w:val="0"/>
-          <w:trHeight w:val="343.5546875" w:hRule="atLeast"/>
-          <w:tblHeader w:val="0"/>
-        </w:trPr>
-        <w:tc>
-          <w:tcPr/>
-          <w:p>
-            <w:pPr>
-              <w:rPr/>
-            </w:pPr>
-            <w:r>
-              <w:rPr>
-                <w:rtl w:val="0"/>
-              </w:rPr>
-              <w:t xml:space="preserve">RF4</w:t>
-            </w:r>
-          </w:p>
-        </w:tc>
-        <w:tc>
-          <w:tcPr>
-            <w:gridSpan w:val="2"/>
-          </w:tcPr>
-          <w:p>
-            <w:pPr>
-              <w:rPr/>
-            </w:pPr>
-            <w:r>
-              <w:rPr>
-                <w:rtl w:val="0"/>
-              </w:rPr>
-              <w:t xml:space="preserve">Gerente gerência serviços</w:t>
+          <w:trHeight w:val="358.5546875" w:hRule="atLeast"/>
+          <w:tblHeader w:val="0"/>
+        </w:trPr>
+        <w:tc>
+          <w:tcPr/>
+          <w:p>
+            <w:pPr>
+              <w:rPr/>
+            </w:pPr>
+            <w:r>
+              <w:rPr>
+                <w:rtl w:val="0"/>
+              </w:rPr>
+              <w:t xml:space="preserve">RF11</w:t>
+            </w:r>
+          </w:p>
+        </w:tc>
+        <w:tc>
+          <w:tcPr>
+            <w:gridSpan w:val="2"/>
+          </w:tcPr>
+          <w:p>
+            <w:pPr>
+              <w:rPr/>
+            </w:pPr>
+            <w:r>
+              <w:rPr>
+                <w:rtl w:val="0"/>
+              </w:rPr>
+              <w:t xml:space="preserve">Representante visualiza clientes</w:t>
             </w:r>
           </w:p>
         </w:tc>
@@ -934,6 +1362,274 @@
               <w:rPr>
                 <w:rtl w:val="0"/>
               </w:rPr>
+              <w:t xml:space="preserve">BAIXA</w:t>
+            </w:r>
+          </w:p>
+        </w:tc>
+      </w:tr>
+      <w:tr>
+        <w:trPr>
+          <w:cantSplit w:val="0"/>
+          <w:trHeight w:val="358.5546875" w:hRule="atLeast"/>
+          <w:tblHeader w:val="0"/>
+        </w:trPr>
+        <w:tc>
+          <w:tcPr/>
+          <w:p>
+            <w:pPr>
+              <w:rPr/>
+            </w:pPr>
+            <w:r>
+              <w:rPr>
+                <w:rtl w:val="0"/>
+              </w:rPr>
+              <w:t xml:space="preserve">RF12</w:t>
+            </w:r>
+          </w:p>
+        </w:tc>
+        <w:tc>
+          <w:tcPr>
+            <w:gridSpan w:val="2"/>
+          </w:tcPr>
+          <w:p>
+            <w:pPr>
+              <w:rPr/>
+            </w:pPr>
+            <w:r>
+              <w:rPr>
+                <w:rtl w:val="0"/>
+              </w:rPr>
+              <w:t xml:space="preserve">Representante visualiza gerente</w:t>
+            </w:r>
+          </w:p>
+        </w:tc>
+        <w:tc>
+          <w:tcPr>
+            <w:gridSpan w:val="2"/>
+          </w:tcPr>
+          <w:p>
+            <w:pPr>
+              <w:rPr/>
+            </w:pPr>
+            <w:r>
+              <w:rPr>
+                <w:rtl w:val="0"/>
+              </w:rPr>
+              <w:t xml:space="preserve">ALTA</w:t>
+            </w:r>
+          </w:p>
+        </w:tc>
+        <w:tc>
+          <w:tcPr/>
+          <w:p>
+            <w:pPr>
+              <w:rPr/>
+            </w:pPr>
+            <w:r>
+              <w:rPr>
+                <w:rtl w:val="0"/>
+              </w:rPr>
+              <w:t xml:space="preserve">BAIXA</w:t>
+            </w:r>
+          </w:p>
+        </w:tc>
+      </w:tr>
+      <w:tr>
+        <w:trPr>
+          <w:cantSplit w:val="0"/>
+          <w:trHeight w:val="358.5546875" w:hRule="atLeast"/>
+          <w:tblHeader w:val="0"/>
+        </w:trPr>
+        <w:tc>
+          <w:tcPr/>
+          <w:p>
+            <w:pPr>
+              <w:rPr/>
+            </w:pPr>
+            <w:r>
+              <w:rPr>
+                <w:rtl w:val="0"/>
+              </w:rPr>
+              <w:t xml:space="preserve">RF13</w:t>
+            </w:r>
+          </w:p>
+        </w:tc>
+        <w:tc>
+          <w:tcPr>
+            <w:gridSpan w:val="2"/>
+          </w:tcPr>
+          <w:p>
+            <w:pPr>
+              <w:rPr/>
+            </w:pPr>
+            <w:r>
+              <w:rPr>
+                <w:rtl w:val="0"/>
+              </w:rPr>
+              <w:t xml:space="preserve">Representante visualiza serviços</w:t>
+            </w:r>
+          </w:p>
+        </w:tc>
+        <w:tc>
+          <w:tcPr>
+            <w:gridSpan w:val="2"/>
+          </w:tcPr>
+          <w:p>
+            <w:pPr>
+              <w:rPr/>
+            </w:pPr>
+            <w:r>
+              <w:rPr>
+                <w:rtl w:val="0"/>
+              </w:rPr>
+              <w:t xml:space="preserve">ALTA</w:t>
+            </w:r>
+          </w:p>
+        </w:tc>
+        <w:tc>
+          <w:tcPr/>
+          <w:p>
+            <w:pPr>
+              <w:rPr/>
+            </w:pPr>
+            <w:r>
+              <w:rPr>
+                <w:rtl w:val="0"/>
+              </w:rPr>
+              <w:t xml:space="preserve">BAIXA</w:t>
+            </w:r>
+          </w:p>
+        </w:tc>
+      </w:tr>
+      <w:tr>
+        <w:trPr>
+          <w:cantSplit w:val="0"/>
+          <w:trHeight w:val="358.5546875" w:hRule="atLeast"/>
+          <w:tblHeader w:val="0"/>
+        </w:trPr>
+        <w:tc>
+          <w:tcPr/>
+          <w:p>
+            <w:pPr>
+              <w:rPr/>
+            </w:pPr>
+            <w:r>
+              <w:rPr>
+                <w:rtl w:val="0"/>
+              </w:rPr>
+              <w:t xml:space="preserve">RF14</w:t>
+            </w:r>
+          </w:p>
+        </w:tc>
+        <w:tc>
+          <w:tcPr>
+            <w:gridSpan w:val="2"/>
+          </w:tcPr>
+          <w:p>
+            <w:pPr>
+              <w:rPr/>
+            </w:pPr>
+            <w:r>
+              <w:rPr>
+                <w:rtl w:val="0"/>
+              </w:rPr>
+              <w:t xml:space="preserve">Cliente visualiza serviços</w:t>
+            </w:r>
+          </w:p>
+        </w:tc>
+        <w:tc>
+          <w:tcPr>
+            <w:gridSpan w:val="2"/>
+          </w:tcPr>
+          <w:p>
+            <w:pPr>
+              <w:rPr/>
+            </w:pPr>
+            <w:r>
+              <w:rPr>
+                <w:rtl w:val="0"/>
+              </w:rPr>
+              <w:t xml:space="preserve">BAIXA</w:t>
+            </w:r>
+          </w:p>
+        </w:tc>
+        <w:tc>
+          <w:tcPr/>
+          <w:p>
+            <w:pPr>
+              <w:rPr/>
+            </w:pPr>
+            <w:r>
+              <w:rPr>
+                <w:rtl w:val="0"/>
+              </w:rPr>
+              <w:t xml:space="preserve">BAIXA</w:t>
+            </w:r>
+          </w:p>
+        </w:tc>
+      </w:tr>
+      <w:tr>
+        <w:trPr>
+          <w:cantSplit w:val="0"/>
+          <w:trHeight w:val="345" w:hRule="atLeast"/>
+          <w:tblHeader w:val="0"/>
+        </w:trPr>
+        <w:tc>
+          <w:tcPr/>
+          <w:p>
+            <w:pPr>
+              <w:rPr/>
+            </w:pPr>
+            <w:r>
+              <w:rPr>
+                <w:rtl w:val="0"/>
+              </w:rPr>
+              <w:t xml:space="preserve">RF15</w:t>
+            </w:r>
+          </w:p>
+        </w:tc>
+        <w:tc>
+          <w:tcPr>
+            <w:gridSpan w:val="2"/>
+          </w:tcPr>
+          <w:p>
+            <w:pPr>
+              <w:rPr/>
+            </w:pPr>
+            <w:r>
+              <w:rPr>
+                <w:rtl w:val="0"/>
+              </w:rPr>
+              <w:t xml:space="preserve">Cliente solicita serviços</w:t>
+            </w:r>
+          </w:p>
+        </w:tc>
+        <w:tc>
+          <w:tcPr>
+            <w:gridSpan w:val="2"/>
+          </w:tcPr>
+          <w:p>
+            <w:pPr>
+              <w:rPr/>
+            </w:pPr>
+            <w:r>
+              <w:rPr>
+                <w:rtl w:val="0"/>
+              </w:rPr>
+              <w:t xml:space="preserve">BAIXA</w:t>
+            </w:r>
+          </w:p>
+        </w:tc>
+        <w:tc>
+          <w:tcPr/>
+          <w:p>
+            <w:pPr>
+              <w:rPr/>
+            </w:pPr>
+            <w:r>
+              <w:rPr>
+                <w:rtl w:val="0"/>
+              </w:rPr>
               <w:t xml:space="preserve">MÉDIA</w:t>
             </w:r>
           </w:p>
@@ -942,206 +1638,6 @@
       <w:tr>
         <w:trPr>
           <w:cantSplit w:val="0"/>
-          <w:trHeight w:val="343.5546875" w:hRule="atLeast"/>
-          <w:tblHeader w:val="0"/>
-        </w:trPr>
-        <w:tc>
-          <w:tcPr/>
-          <w:p>
-            <w:pPr>
-              <w:rPr/>
-            </w:pPr>
-            <w:r>
-              <w:rPr>
-                <w:rtl w:val="0"/>
-              </w:rPr>
-              <w:t xml:space="preserve">RF5</w:t>
-            </w:r>
-          </w:p>
-        </w:tc>
-        <w:tc>
-          <w:tcPr>
-            <w:gridSpan w:val="2"/>
-          </w:tcPr>
-          <w:p>
-            <w:pPr>
-              <w:rPr/>
-            </w:pPr>
-            <w:r>
-              <w:rPr>
-                <w:rtl w:val="0"/>
-              </w:rPr>
-              <w:t xml:space="preserve">Gerente visualiza relatórios</w:t>
-            </w:r>
-          </w:p>
-        </w:tc>
-        <w:tc>
-          <w:tcPr>
-            <w:gridSpan w:val="2"/>
-          </w:tcPr>
-          <w:p>
-            <w:pPr>
-              <w:rPr/>
-            </w:pPr>
-            <w:r>
-              <w:rPr>
-                <w:rtl w:val="0"/>
-              </w:rPr>
-              <w:t xml:space="preserve">MÉDIA</w:t>
-            </w:r>
-          </w:p>
-        </w:tc>
-        <w:tc>
-          <w:tcPr/>
-          <w:p>
-            <w:pPr>
-              <w:rPr/>
-            </w:pPr>
-            <w:r>
-              <w:rPr>
-                <w:rtl w:val="0"/>
-              </w:rPr>
-              <w:t xml:space="preserve">MÉDIA</w:t>
-            </w:r>
-          </w:p>
-        </w:tc>
-      </w:tr>
-      <w:tr>
-        <w:trPr>
-          <w:cantSplit w:val="0"/>
-          <w:tblHeader w:val="0"/>
-        </w:trPr>
-        <w:tc>
-          <w:tcPr/>
-          <w:p>
-            <w:pPr>
-              <w:rPr/>
-            </w:pPr>
-            <w:r>
-              <w:rPr>
-                <w:rtl w:val="0"/>
-              </w:rPr>
-              <w:t xml:space="preserve">RF6</w:t>
-            </w:r>
-          </w:p>
-        </w:tc>
-        <w:tc>
-          <w:tcPr>
-            <w:gridSpan w:val="2"/>
-          </w:tcPr>
-          <w:p>
-            <w:pPr>
-              <w:rPr/>
-            </w:pPr>
-            <w:r>
-              <w:rPr>
-                <w:rtl w:val="0"/>
-              </w:rPr>
-              <w:t xml:space="preserve">Representante gerência relatórios</w:t>
-            </w:r>
-          </w:p>
-        </w:tc>
-        <w:tc>
-          <w:tcPr>
-            <w:gridSpan w:val="2"/>
-          </w:tcPr>
-          <w:p>
-            <w:pPr>
-              <w:rPr/>
-            </w:pPr>
-            <w:r>
-              <w:rPr>
-                <w:rtl w:val="0"/>
-              </w:rPr>
-              <w:t xml:space="preserve">MÉDIA</w:t>
-            </w:r>
-          </w:p>
-        </w:tc>
-        <w:tc>
-          <w:tcPr/>
-          <w:p>
-            <w:pPr>
-              <w:rPr/>
-            </w:pPr>
-            <w:r>
-              <w:rPr>
-                <w:rtl w:val="0"/>
-              </w:rPr>
-              <w:t xml:space="preserve">MÉDIA</w:t>
-            </w:r>
-          </w:p>
-        </w:tc>
-      </w:tr>
-      <w:tr>
-        <w:trPr>
-          <w:cantSplit w:val="0"/>
-          <w:trHeight w:val="343.5546875" w:hRule="atLeast"/>
-          <w:tblHeader w:val="0"/>
-        </w:trPr>
-        <w:tc>
-          <w:tcPr/>
-          <w:p>
-            <w:pPr>
-              <w:rPr/>
-            </w:pPr>
-            <w:r>
-              <w:rPr>
-                <w:rtl w:val="0"/>
-              </w:rPr>
-              <w:t xml:space="preserve">RF7</w:t>
-            </w:r>
-          </w:p>
-        </w:tc>
-        <w:tc>
-          <w:tcPr>
-            <w:gridSpan w:val="2"/>
-          </w:tcPr>
-          <w:p>
-            <w:pPr>
-              <w:rPr/>
-            </w:pPr>
-            <w:r>
-              <w:rPr>
-                <w:rtl w:val="0"/>
-              </w:rPr>
-              <w:t xml:space="preserve">Cliente solicita serviços</w:t>
-            </w:r>
-          </w:p>
-        </w:tc>
-        <w:tc>
-          <w:tcPr>
-            <w:gridSpan w:val="2"/>
-          </w:tcPr>
-          <w:p>
-            <w:pPr>
-              <w:rPr/>
-            </w:pPr>
-            <w:r>
-              <w:rPr>
-                <w:rtl w:val="0"/>
-              </w:rPr>
-              <w:t xml:space="preserve">MÉDIA</w:t>
-            </w:r>
-          </w:p>
-        </w:tc>
-        <w:tc>
-          <w:tcPr/>
-          <w:p>
-            <w:pPr>
-              <w:rPr/>
-            </w:pPr>
-            <w:r>
-              <w:rPr>
-                <w:rtl w:val="0"/>
-              </w:rPr>
-              <w:t xml:space="preserve">MÉDIA</w:t>
-            </w:r>
-          </w:p>
-        </w:tc>
-      </w:tr>
-      <w:tr>
-        <w:trPr>
-          <w:cantSplit w:val="0"/>
           <w:trHeight w:val="358.5546875" w:hRule="atLeast"/>
           <w:tblHeader w:val="0"/>
         </w:trPr>
@@ -1155,7 +1651,7 @@
               <w:rPr>
                 <w:rtl w:val="0"/>
               </w:rPr>
-              <w:t xml:space="preserve">RF8</w:t>
+              <w:t xml:space="preserve">RF16</w:t>
             </w:r>
           </w:p>
         </w:tc>
@@ -1187,21 +1683,21 @@
               <w:rPr>
                 <w:rtl w:val="0"/>
               </w:rPr>
-              <w:t xml:space="preserve">MÉDIA</w:t>
-            </w:r>
-          </w:p>
-        </w:tc>
-        <w:tc>
-          <w:tcPr/>
-          <w:p>
-            <w:pPr>
-              <w:rPr/>
-            </w:pPr>
-            <w:r>
-              <w:rPr>
-                <w:rtl w:val="0"/>
-              </w:rPr>
-              <w:t xml:space="preserve">MÉDIA</w:t>
+              <w:t xml:space="preserve">BAIXA</w:t>
+            </w:r>
+          </w:p>
+        </w:tc>
+        <w:tc>
+          <w:tcPr/>
+          <w:p>
+            <w:pPr>
+              <w:rPr/>
+            </w:pPr>
+            <w:r>
+              <w:rPr>
+                <w:rtl w:val="0"/>
+              </w:rPr>
+              <w:t xml:space="preserve">BAIXA</w:t>
             </w:r>
           </w:p>
         </w:tc>
@@ -1222,23 +1718,90 @@
               <w:rPr>
                 <w:rtl w:val="0"/>
               </w:rPr>
-              <w:t xml:space="preserve">RF9</w:t>
-            </w:r>
-          </w:p>
-        </w:tc>
-        <w:tc>
-          <w:tcPr>
-            <w:gridSpan w:val="2"/>
-          </w:tcPr>
-          <w:p>
-            <w:pPr>
-              <w:rPr/>
-            </w:pPr>
-            <w:r>
-              <w:rPr>
-                <w:rtl w:val="0"/>
-              </w:rPr>
-              <w:t xml:space="preserve">Representante visualiza contratos</w:t>
+              <w:t xml:space="preserve">RF17</w:t>
+            </w:r>
+          </w:p>
+        </w:tc>
+        <w:tc>
+          <w:tcPr>
+            <w:gridSpan w:val="2"/>
+          </w:tcPr>
+          <w:p>
+            <w:pPr>
+              <w:rPr/>
+            </w:pPr>
+            <w:r>
+              <w:rPr>
+                <w:rtl w:val="0"/>
+              </w:rPr>
+              <w:t xml:space="preserve">Cliente visualiza Representantes</w:t>
+            </w:r>
+          </w:p>
+        </w:tc>
+        <w:tc>
+          <w:tcPr>
+            <w:gridSpan w:val="2"/>
+          </w:tcPr>
+          <w:p>
+            <w:pPr>
+              <w:rPr/>
+            </w:pPr>
+            <w:r>
+              <w:rPr>
+                <w:rtl w:val="0"/>
+              </w:rPr>
+              <w:t xml:space="preserve">BAIXA</w:t>
+            </w:r>
+          </w:p>
+        </w:tc>
+        <w:tc>
+          <w:tcPr/>
+          <w:p>
+            <w:pPr>
+              <w:rPr/>
+            </w:pPr>
+            <w:r>
+              <w:rPr>
+                <w:rtl w:val="0"/>
+              </w:rPr>
+              <w:t xml:space="preserve">BAIXA</w:t>
+            </w:r>
+          </w:p>
+        </w:tc>
+      </w:tr>
+      <w:tr>
+        <w:trPr>
+          <w:cantSplit w:val="0"/>
+          <w:trHeight w:val="358.5546875" w:hRule="atLeast"/>
+          <w:tblHeader w:val="0"/>
+        </w:trPr>
+        <w:tc>
+          <w:tcPr/>
+          <w:p>
+            <w:pPr>
+              <w:rPr/>
+            </w:pPr>
+            <w:r>
+              <w:rPr>
+                <w:rtl w:val="0"/>
+              </w:rPr>
+              <w:t xml:space="preserve">RF18</w:t>
+            </w:r>
+          </w:p>
+        </w:tc>
+        <w:tc>
+          <w:tcPr>
+            <w:gridSpan w:val="2"/>
+          </w:tcPr>
+          <w:p>
+            <w:pPr>
+              <w:rPr/>
+            </w:pPr>
+            <w:r>
+              <w:rPr>
+                <w:rtl w:val="0"/>
+              </w:rPr>
+              <w:t xml:space="preserve">Usuários cadastram no sistema</w:t>
             </w:r>
           </w:p>
         </w:tc>
@@ -1268,409 +1831,7 @@
               <w:rPr>
                 <w:rtl w:val="0"/>
               </w:rPr>
-              <w:t xml:space="preserve">MÉDIA</w:t>
-            </w:r>
-          </w:p>
-        </w:tc>
-      </w:tr>
-      <w:tr>
-        <w:trPr>
-          <w:cantSplit w:val="0"/>
-          <w:trHeight w:val="358.5546875" w:hRule="atLeast"/>
-          <w:tblHeader w:val="0"/>
-        </w:trPr>
-        <w:tc>
-          <w:tcPr/>
-          <w:p>
-            <w:pPr>
-              <w:rPr/>
-            </w:pPr>
-            <w:r>
-              <w:rPr>
-                <w:rtl w:val="0"/>
-              </w:rPr>
-              <w:t xml:space="preserve">RF10</w:t>
-            </w:r>
-          </w:p>
-        </w:tc>
-        <w:tc>
-          <w:tcPr>
-            <w:gridSpan w:val="2"/>
-          </w:tcPr>
-          <w:p>
-            <w:pPr>
-              <w:rPr/>
-            </w:pPr>
-            <w:r>
-              <w:rPr>
-                <w:rtl w:val="0"/>
-              </w:rPr>
-              <w:t xml:space="preserve">Representante visualiza clientes</w:t>
-            </w:r>
-          </w:p>
-        </w:tc>
-        <w:tc>
-          <w:tcPr>
-            <w:gridSpan w:val="2"/>
-          </w:tcPr>
-          <w:p>
-            <w:pPr>
-              <w:rPr/>
-            </w:pPr>
-            <w:r>
-              <w:rPr>
-                <w:rtl w:val="0"/>
-              </w:rPr>
               <w:t xml:space="preserve">ALTA</w:t>
-            </w:r>
-          </w:p>
-        </w:tc>
-        <w:tc>
-          <w:tcPr/>
-          <w:p>
-            <w:pPr>
-              <w:rPr/>
-            </w:pPr>
-            <w:r>
-              <w:rPr>
-                <w:rtl w:val="0"/>
-              </w:rPr>
-              <w:t xml:space="preserve">BAIXA</w:t>
-            </w:r>
-          </w:p>
-        </w:tc>
-      </w:tr>
-      <w:tr>
-        <w:trPr>
-          <w:cantSplit w:val="0"/>
-          <w:trHeight w:val="358.5546875" w:hRule="atLeast"/>
-          <w:tblHeader w:val="0"/>
-        </w:trPr>
-        <w:tc>
-          <w:tcPr/>
-          <w:p>
-            <w:pPr>
-              <w:rPr/>
-            </w:pPr>
-            <w:r>
-              <w:rPr>
-                <w:rtl w:val="0"/>
-              </w:rPr>
-              <w:t xml:space="preserve">RF11</w:t>
-            </w:r>
-          </w:p>
-        </w:tc>
-        <w:tc>
-          <w:tcPr>
-            <w:gridSpan w:val="2"/>
-          </w:tcPr>
-          <w:p>
-            <w:pPr>
-              <w:rPr/>
-            </w:pPr>
-            <w:r>
-              <w:rPr>
-                <w:rtl w:val="0"/>
-              </w:rPr>
-              <w:t xml:space="preserve">Cliente visualiza Representantes</w:t>
-            </w:r>
-          </w:p>
-        </w:tc>
-        <w:tc>
-          <w:tcPr>
-            <w:gridSpan w:val="2"/>
-          </w:tcPr>
-          <w:p>
-            <w:pPr>
-              <w:rPr/>
-            </w:pPr>
-            <w:r>
-              <w:rPr>
-                <w:rtl w:val="0"/>
-              </w:rPr>
-              <w:t xml:space="preserve">ALTA</w:t>
-            </w:r>
-          </w:p>
-        </w:tc>
-        <w:tc>
-          <w:tcPr/>
-          <w:p>
-            <w:pPr>
-              <w:rPr/>
-            </w:pPr>
-            <w:r>
-              <w:rPr>
-                <w:rtl w:val="0"/>
-              </w:rPr>
-              <w:t xml:space="preserve">BAIXA</w:t>
-            </w:r>
-          </w:p>
-        </w:tc>
-      </w:tr>
-      <w:tr>
-        <w:trPr>
-          <w:cantSplit w:val="0"/>
-          <w:trHeight w:val="358.5546875" w:hRule="atLeast"/>
-          <w:tblHeader w:val="0"/>
-        </w:trPr>
-        <w:tc>
-          <w:tcPr/>
-          <w:p>
-            <w:pPr>
-              <w:rPr/>
-            </w:pPr>
-            <w:r>
-              <w:rPr>
-                <w:rtl w:val="0"/>
-              </w:rPr>
-              <w:t xml:space="preserve">RF12</w:t>
-            </w:r>
-          </w:p>
-        </w:tc>
-        <w:tc>
-          <w:tcPr>
-            <w:gridSpan w:val="2"/>
-          </w:tcPr>
-          <w:p>
-            <w:pPr>
-              <w:rPr/>
-            </w:pPr>
-            <w:r>
-              <w:rPr>
-                <w:rtl w:val="0"/>
-              </w:rPr>
-              <w:t xml:space="preserve">Cliente visualiza gerente</w:t>
-            </w:r>
-          </w:p>
-        </w:tc>
-        <w:tc>
-          <w:tcPr>
-            <w:gridSpan w:val="2"/>
-          </w:tcPr>
-          <w:p>
-            <w:pPr>
-              <w:rPr/>
-            </w:pPr>
-            <w:r>
-              <w:rPr>
-                <w:rtl w:val="0"/>
-              </w:rPr>
-              <w:t xml:space="preserve">ALTA</w:t>
-            </w:r>
-          </w:p>
-        </w:tc>
-        <w:tc>
-          <w:tcPr/>
-          <w:p>
-            <w:pPr>
-              <w:rPr/>
-            </w:pPr>
-            <w:r>
-              <w:rPr>
-                <w:rtl w:val="0"/>
-              </w:rPr>
-              <w:t xml:space="preserve">BAIXA</w:t>
-            </w:r>
-          </w:p>
-        </w:tc>
-      </w:tr>
-      <w:tr>
-        <w:trPr>
-          <w:cantSplit w:val="0"/>
-          <w:trHeight w:val="358.5546875" w:hRule="atLeast"/>
-          <w:tblHeader w:val="0"/>
-        </w:trPr>
-        <w:tc>
-          <w:tcPr/>
-          <w:p>
-            <w:pPr>
-              <w:rPr/>
-            </w:pPr>
-            <w:r>
-              <w:rPr>
-                <w:rtl w:val="0"/>
-              </w:rPr>
-              <w:t xml:space="preserve">RF13</w:t>
-            </w:r>
-          </w:p>
-        </w:tc>
-        <w:tc>
-          <w:tcPr>
-            <w:gridSpan w:val="2"/>
-          </w:tcPr>
-          <w:p>
-            <w:pPr>
-              <w:rPr/>
-            </w:pPr>
-            <w:r>
-              <w:rPr>
-                <w:rtl w:val="0"/>
-              </w:rPr>
-              <w:t xml:space="preserve">Representante visualiza gerente</w:t>
-            </w:r>
-          </w:p>
-        </w:tc>
-        <w:tc>
-          <w:tcPr>
-            <w:gridSpan w:val="2"/>
-          </w:tcPr>
-          <w:p>
-            <w:pPr>
-              <w:rPr/>
-            </w:pPr>
-            <w:r>
-              <w:rPr>
-                <w:rtl w:val="0"/>
-              </w:rPr>
-              <w:t xml:space="preserve">ALTA</w:t>
-            </w:r>
-          </w:p>
-        </w:tc>
-        <w:tc>
-          <w:tcPr/>
-          <w:p>
-            <w:pPr>
-              <w:rPr/>
-            </w:pPr>
-            <w:r>
-              <w:rPr>
-                <w:rtl w:val="0"/>
-              </w:rPr>
-              <w:t xml:space="preserve">BAIXA</w:t>
-            </w:r>
-          </w:p>
-        </w:tc>
-      </w:tr>
-      <w:tr>
-        <w:trPr>
-          <w:cantSplit w:val="0"/>
-          <w:trHeight w:val="358.5546875" w:hRule="atLeast"/>
-          <w:tblHeader w:val="0"/>
-        </w:trPr>
-        <w:tc>
-          <w:tcPr/>
-          <w:p>
-            <w:pPr>
-              <w:rPr/>
-            </w:pPr>
-            <w:r>
-              <w:rPr>
-                <w:rtl w:val="0"/>
-              </w:rPr>
-              <w:t xml:space="preserve">RF14</w:t>
-            </w:r>
-          </w:p>
-        </w:tc>
-        <w:tc>
-          <w:tcPr>
-            <w:gridSpan w:val="2"/>
-          </w:tcPr>
-          <w:p>
-            <w:pPr>
-              <w:rPr/>
-            </w:pPr>
-            <w:r>
-              <w:rPr>
-                <w:rtl w:val="0"/>
-              </w:rPr>
-              <w:t xml:space="preserve">Representante visualiza serviços</w:t>
-            </w:r>
-          </w:p>
-        </w:tc>
-        <w:tc>
-          <w:tcPr>
-            <w:gridSpan w:val="2"/>
-          </w:tcPr>
-          <w:p>
-            <w:pPr>
-              <w:rPr/>
-            </w:pPr>
-            <w:r>
-              <w:rPr>
-                <w:rtl w:val="0"/>
-              </w:rPr>
-              <w:t xml:space="preserve">ALTA</w:t>
-            </w:r>
-          </w:p>
-        </w:tc>
-        <w:tc>
-          <w:tcPr/>
-          <w:p>
-            <w:pPr>
-              <w:rPr/>
-            </w:pPr>
-            <w:r>
-              <w:rPr>
-                <w:rtl w:val="0"/>
-              </w:rPr>
-              <w:t xml:space="preserve">MÉDIA</w:t>
-            </w:r>
-          </w:p>
-        </w:tc>
-      </w:tr>
-      <w:tr>
-        <w:trPr>
-          <w:cantSplit w:val="0"/>
-          <w:trHeight w:val="358.5546875" w:hRule="atLeast"/>
-          <w:tblHeader w:val="0"/>
-        </w:trPr>
-        <w:tc>
-          <w:tcPr/>
-          <w:p>
-            <w:pPr>
-              <w:rPr/>
-            </w:pPr>
-            <w:r>
-              <w:rPr>
-                <w:rtl w:val="0"/>
-              </w:rPr>
-              <w:t xml:space="preserve">RF15</w:t>
-            </w:r>
-          </w:p>
-        </w:tc>
-        <w:tc>
-          <w:tcPr>
-            <w:gridSpan w:val="2"/>
-          </w:tcPr>
-          <w:p>
-            <w:pPr>
-              <w:rPr/>
-            </w:pPr>
-            <w:r>
-              <w:rPr>
-                <w:rtl w:val="0"/>
-              </w:rPr>
-              <w:t xml:space="preserve">Cliente visualiza serviços</w:t>
-            </w:r>
-          </w:p>
-        </w:tc>
-        <w:tc>
-          <w:tcPr>
-            <w:gridSpan w:val="2"/>
-          </w:tcPr>
-          <w:p>
-            <w:pPr>
-              <w:rPr/>
-            </w:pPr>
-            <w:r>
-              <w:rPr>
-                <w:rtl w:val="0"/>
-              </w:rPr>
-              <w:t xml:space="preserve">ALTA</w:t>
-            </w:r>
-          </w:p>
-        </w:tc>
-        <w:tc>
-          <w:tcPr/>
-          <w:p>
-            <w:pPr>
-              <w:rPr/>
-            </w:pPr>
-            <w:r>
-              <w:rPr>
-                <w:rtl w:val="0"/>
-              </w:rPr>
-              <w:t xml:space="preserve">MÉDIA</w:t>
             </w:r>
           </w:p>
         </w:tc>
@@ -1836,11 +1997,7 @@
           <w:tblHeader w:val="0"/>
         </w:trPr>
         <w:tc>
-          <w:tcPr>
-            <w:tcBorders>
-              <w:bottom w:color="000000" w:space="0" w:sz="4" w:val="single"/>
-            </w:tcBorders>
-          </w:tcPr>
+          <w:tcPr/>
           <w:p>
             <w:pPr>
               <w:rPr/>
@@ -1856,9 +2013,6 @@
         <w:tc>
           <w:tcPr>
             <w:gridSpan w:val="2"/>
-            <w:tcBorders>
-              <w:bottom w:color="000000" w:space="0" w:sz="4" w:val="single"/>
-            </w:tcBorders>
           </w:tcPr>
           <w:p>
             <w:pPr>
@@ -1875,9 +2029,6 @@
         <w:tc>
           <w:tcPr>
             <w:gridSpan w:val="2"/>
-            <w:tcBorders>
-              <w:bottom w:color="000000" w:space="0" w:sz="4" w:val="single"/>
-            </w:tcBorders>
           </w:tcPr>
           <w:p>
             <w:pPr>
@@ -1892,11 +2043,7 @@
           </w:p>
         </w:tc>
         <w:tc>
-          <w:tcPr>
-            <w:tcBorders>
-              <w:bottom w:color="000000" w:space="0" w:sz="4" w:val="single"/>
-            </w:tcBorders>
-          </w:tcPr>
+          <w:tcPr/>
           <w:p>
             <w:pPr>
               <w:rPr/>
@@ -1916,11 +2063,7 @@
           <w:tblHeader w:val="0"/>
         </w:trPr>
         <w:tc>
-          <w:tcPr>
-            <w:tcBorders>
-              <w:bottom w:color="000000" w:space="0" w:sz="4" w:val="single"/>
-            </w:tcBorders>
-          </w:tcPr>
+          <w:tcPr/>
           <w:p>
             <w:pPr>
               <w:rPr/>
@@ -1936,9 +2079,6 @@
         <w:tc>
           <w:tcPr>
             <w:gridSpan w:val="2"/>
-            <w:tcBorders>
-              <w:bottom w:color="000000" w:space="0" w:sz="4" w:val="single"/>
-            </w:tcBorders>
           </w:tcPr>
           <w:p>
             <w:pPr>
@@ -1955,9 +2095,6 @@
         <w:tc>
           <w:tcPr>
             <w:gridSpan w:val="2"/>
-            <w:tcBorders>
-              <w:bottom w:color="000000" w:space="0" w:sz="4" w:val="single"/>
-            </w:tcBorders>
           </w:tcPr>
           <w:p>
             <w:pPr>
@@ -1972,11 +2109,7 @@
           </w:p>
         </w:tc>
         <w:tc>
-          <w:tcPr>
-            <w:tcBorders>
-              <w:bottom w:color="000000" w:space="0" w:sz="4" w:val="single"/>
-            </w:tcBorders>
-          </w:tcPr>
+          <w:tcPr/>
           <w:p>
             <w:pPr>
               <w:rPr/>
@@ -2068,7 +2201,9 @@
     </w:tbl>
     <w:p>
       <w:pPr>
-        <w:rPr/>
+        <w:rPr>
+          <w:rFonts w:ascii="Arial" w:cs="Arial" w:eastAsia="Arial" w:hAnsi="Arial"/>
+        </w:rPr>
       </w:pPr>
       <w:r>
         <w:rPr>

--- a/Artefatos/Atas/Documento de Visao_Tratamento de Água.docx
+++ b/Artefatos/Atas/Documento de Visao_Tratamento de Água.docx
@@ -349,19 +349,7 @@
               <w:rPr>
                 <w:rtl w:val="0"/>
               </w:rPr>
-              <w:t xml:space="preserve">A NCH Corporation é uma das maiores empresas internacionais no ramo de manutenção, atuando em áreas como tratamento de água, lubrificação industrial, produtos químicos de limpeza, tratamento de superfícies e controle de corrosão. Seus produtos e serviços são distribuídos globalmente, principalmente por meio de canais de marketing direto.</w:t>
-            </w:r>
-          </w:p>
-          <w:p>
-            <w:pPr>
-              <w:spacing w:after="240" w:before="240" w:lineRule="auto"/>
-              <w:rPr/>
-            </w:pPr>
-            <w:r>
-              <w:rPr>
-                <w:rtl w:val="0"/>
-              </w:rPr>
-              <w:t xml:space="preserve">Entre suas várias subsidiárias, uma delas é especializada no tratamento de água, oferecendo soluções para controle de qualidade e manutenção de sistemas de água em ambientes industriais e comerciais. Essa subsidiária atende clientes como fábricas, shoppings e laboratórios, prestando serviços que vão desde a análise e monitoramento da água até a manutenção de sistemas de tratamento. No entanto, essa unidade enfrenta dificuldades na gestão dos representantes técnicos responsáveis pelas visitas aos clientes. O processo atual é manual e propenso a erros, resultando em atrasos e insatisfação.</w:t>
+              <w:t xml:space="preserve">A NCH Corporation é uma empresa global de manutenção que atua em áreas como tratamento de água, lubrificação industrial e controle de corrosão, com distribuição de produtos e serviços por meio de marketing direto. Uma de suas subsidiárias especializadas no tratamento de água oferece soluções para controle de qualidade e manutenção de sistemas em ambientes industriais e comerciais, atendendo clientes como fábricas e laboratórios. No entanto, essa subsidiária enfrenta dificuldades significativas na gestão dos representantes técnicos responsáveis pelas visitas aos clientes, devido a um processo manual suscetível a erros, gerando atrasos e insatisfação.</w:t>
             </w:r>
           </w:p>
         </w:tc>
@@ -528,7 +516,7 @@
               <w:rPr>
                 <w:rtl w:val="0"/>
               </w:rPr>
-              <w:t xml:space="preserve">Gestores da empresa responsáveis pelo planejamento e controle. Representantes e clientes cadastrados no sistema.</w:t>
+              <w:t xml:space="preserve">Gerentes da empresa responsáveis pelo planejamento e controle. Representantes e clientes cadastrados no sistema.</w:t>
             </w:r>
           </w:p>
           <w:p>
@@ -864,7 +852,7 @@
               <w:rPr>
                 <w:rtl w:val="0"/>
               </w:rPr>
-              <w:t xml:space="preserve">Gerente gerência contratos</w:t>
+              <w:t xml:space="preserve">Gerente acompanha contratos</w:t>
             </w:r>
           </w:p>
         </w:tc>
@@ -998,7 +986,7 @@
               <w:rPr>
                 <w:rtl w:val="0"/>
               </w:rPr>
-              <w:t xml:space="preserve">Gerente visualiza relatórios</w:t>
+              <w:t xml:space="preserve">Gerente visualiza relatórios de serviço</w:t>
             </w:r>
           </w:p>
         </w:tc>
@@ -1065,7 +1053,7 @@
               <w:rPr>
                 <w:rtl w:val="0"/>
               </w:rPr>
-              <w:t xml:space="preserve">Gerente gerência solicitação de alteração no contrato</w:t>
+              <w:t xml:space="preserve">Gerente acompanha alteração no contrato</w:t>
             </w:r>
           </w:p>
         </w:tc>
@@ -1131,7 +1119,7 @@
               <w:rPr>
                 <w:rtl w:val="0"/>
               </w:rPr>
-              <w:t xml:space="preserve">Representante gerência relatórios</w:t>
+              <w:t xml:space="preserve">Representante gerência relatórios de serviço</w:t>
             </w:r>
           </w:p>
         </w:tc>
@@ -1169,6 +1157,73 @@
       <w:tr>
         <w:trPr>
           <w:cantSplit w:val="0"/>
+          <w:trHeight w:val="298.5546875" w:hRule="atLeast"/>
+          <w:tblHeader w:val="0"/>
+        </w:trPr>
+        <w:tc>
+          <w:tcPr/>
+          <w:p>
+            <w:pPr>
+              <w:rPr/>
+            </w:pPr>
+            <w:r>
+              <w:rPr>
+                <w:rtl w:val="0"/>
+              </w:rPr>
+              <w:t xml:space="preserve">RF9</w:t>
+            </w:r>
+          </w:p>
+        </w:tc>
+        <w:tc>
+          <w:tcPr>
+            <w:gridSpan w:val="2"/>
+          </w:tcPr>
+          <w:p>
+            <w:pPr>
+              <w:rPr/>
+            </w:pPr>
+            <w:r>
+              <w:rPr>
+                <w:rtl w:val="0"/>
+              </w:rPr>
+              <w:t xml:space="preserve">Representante modifica status de serviço</w:t>
+            </w:r>
+          </w:p>
+        </w:tc>
+        <w:tc>
+          <w:tcPr>
+            <w:gridSpan w:val="2"/>
+          </w:tcPr>
+          <w:p>
+            <w:pPr>
+              <w:rPr/>
+            </w:pPr>
+            <w:r>
+              <w:rPr>
+                <w:rtl w:val="0"/>
+              </w:rPr>
+              <w:t xml:space="preserve">MÉDIA</w:t>
+            </w:r>
+          </w:p>
+        </w:tc>
+        <w:tc>
+          <w:tcPr/>
+          <w:p>
+            <w:pPr>
+              <w:rPr/>
+            </w:pPr>
+            <w:r>
+              <w:rPr>
+                <w:rtl w:val="0"/>
+              </w:rPr>
+              <w:t xml:space="preserve">MÉDIA</w:t>
+            </w:r>
+          </w:p>
+        </w:tc>
+      </w:tr>
+      <w:tr>
+        <w:trPr>
+          <w:cantSplit w:val="0"/>
           <w:trHeight w:val="358.5546875" w:hRule="atLeast"/>
           <w:tblHeader w:val="0"/>
         </w:trPr>
@@ -1182,7 +1237,7 @@
               <w:rPr>
                 <w:rtl w:val="0"/>
               </w:rPr>
-              <w:t xml:space="preserve">RF9</w:t>
+              <w:t xml:space="preserve">RF10</w:t>
             </w:r>
           </w:p>
         </w:tc>
@@ -1249,7 +1304,7 @@
               <w:rPr>
                 <w:rtl w:val="0"/>
               </w:rPr>
-              <w:t xml:space="preserve">RF10</w:t>
+              <w:t xml:space="preserve">RF11</w:t>
             </w:r>
           </w:p>
         </w:tc>
@@ -1316,23 +1371,23 @@
               <w:rPr>
                 <w:rtl w:val="0"/>
               </w:rPr>
-              <w:t xml:space="preserve">RF11</w:t>
-            </w:r>
-          </w:p>
-        </w:tc>
-        <w:tc>
-          <w:tcPr>
-            <w:gridSpan w:val="2"/>
-          </w:tcPr>
-          <w:p>
-            <w:pPr>
-              <w:rPr/>
-            </w:pPr>
-            <w:r>
-              <w:rPr>
-                <w:rtl w:val="0"/>
-              </w:rPr>
-              <w:t xml:space="preserve">Representante visualiza clientes</w:t>
+              <w:t xml:space="preserve">RF12</w:t>
+            </w:r>
+          </w:p>
+        </w:tc>
+        <w:tc>
+          <w:tcPr>
+            <w:gridSpan w:val="2"/>
+          </w:tcPr>
+          <w:p>
+            <w:pPr>
+              <w:rPr/>
+            </w:pPr>
+            <w:r>
+              <w:rPr>
+                <w:rtl w:val="0"/>
+              </w:rPr>
+              <w:t xml:space="preserve">Representante visualiza seus clientes</w:t>
             </w:r>
           </w:p>
         </w:tc>
@@ -1383,23 +1438,23 @@
               <w:rPr>
                 <w:rtl w:val="0"/>
               </w:rPr>
-              <w:t xml:space="preserve">RF12</w:t>
-            </w:r>
-          </w:p>
-        </w:tc>
-        <w:tc>
-          <w:tcPr>
-            <w:gridSpan w:val="2"/>
-          </w:tcPr>
-          <w:p>
-            <w:pPr>
-              <w:rPr/>
-            </w:pPr>
-            <w:r>
-              <w:rPr>
-                <w:rtl w:val="0"/>
-              </w:rPr>
-              <w:t xml:space="preserve">Representante visualiza gerente</w:t>
+              <w:t xml:space="preserve">RF13</w:t>
+            </w:r>
+          </w:p>
+        </w:tc>
+        <w:tc>
+          <w:tcPr>
+            <w:gridSpan w:val="2"/>
+          </w:tcPr>
+          <w:p>
+            <w:pPr>
+              <w:rPr/>
+            </w:pPr>
+            <w:r>
+              <w:rPr>
+                <w:rtl w:val="0"/>
+              </w:rPr>
+              <w:t xml:space="preserve">Representante visualiza serviços</w:t>
             </w:r>
           </w:p>
         </w:tc>
@@ -1450,44 +1505,30 @@
               <w:rPr>
                 <w:rtl w:val="0"/>
               </w:rPr>
-              <w:t xml:space="preserve">RF13</w:t>
-            </w:r>
-          </w:p>
-        </w:tc>
-        <w:tc>
-          <w:tcPr>
-            <w:gridSpan w:val="2"/>
-          </w:tcPr>
-          <w:p>
-            <w:pPr>
-              <w:rPr/>
-            </w:pPr>
-            <w:r>
-              <w:rPr>
-                <w:rtl w:val="0"/>
-              </w:rPr>
-              <w:t xml:space="preserve">Representante visualiza serviços</w:t>
-            </w:r>
-          </w:p>
-        </w:tc>
-        <w:tc>
-          <w:tcPr>
-            <w:gridSpan w:val="2"/>
-          </w:tcPr>
-          <w:p>
-            <w:pPr>
-              <w:rPr/>
-            </w:pPr>
-            <w:r>
-              <w:rPr>
-                <w:rtl w:val="0"/>
-              </w:rPr>
-              <w:t xml:space="preserve">ALTA</w:t>
-            </w:r>
-          </w:p>
-        </w:tc>
-        <w:tc>
-          <w:tcPr/>
+              <w:t xml:space="preserve">RF14</w:t>
+            </w:r>
+          </w:p>
+        </w:tc>
+        <w:tc>
+          <w:tcPr>
+            <w:gridSpan w:val="2"/>
+          </w:tcPr>
+          <w:p>
+            <w:pPr>
+              <w:rPr/>
+            </w:pPr>
+            <w:r>
+              <w:rPr>
+                <w:rtl w:val="0"/>
+              </w:rPr>
+              <w:t xml:space="preserve">Cliente visualiza serviços</w:t>
+            </w:r>
+          </w:p>
+        </w:tc>
+        <w:tc>
+          <w:tcPr>
+            <w:gridSpan w:val="2"/>
+          </w:tcPr>
           <w:p>
             <w:pPr>
               <w:rPr/>
@@ -1500,6 +1541,87 @@
             </w:r>
           </w:p>
         </w:tc>
+        <w:tc>
+          <w:tcPr/>
+          <w:p>
+            <w:pPr>
+              <w:rPr/>
+            </w:pPr>
+            <w:r>
+              <w:rPr>
+                <w:rtl w:val="0"/>
+              </w:rPr>
+              <w:t xml:space="preserve">BAIXA</w:t>
+            </w:r>
+          </w:p>
+        </w:tc>
+      </w:tr>
+      <w:tr>
+        <w:trPr>
+          <w:cantSplit w:val="0"/>
+          <w:trHeight w:val="345" w:hRule="atLeast"/>
+          <w:tblHeader w:val="0"/>
+        </w:trPr>
+        <w:tc>
+          <w:tcPr/>
+          <w:p>
+            <w:pPr>
+              <w:rPr/>
+            </w:pPr>
+            <w:r>
+              <w:rPr>
+                <w:rtl w:val="0"/>
+              </w:rPr>
+              <w:t xml:space="preserve">RF15</w:t>
+            </w:r>
+          </w:p>
+        </w:tc>
+        <w:tc>
+          <w:tcPr>
+            <w:gridSpan w:val="2"/>
+          </w:tcPr>
+          <w:p>
+            <w:pPr>
+              <w:rPr/>
+            </w:pPr>
+            <w:r>
+              <w:rPr>
+                <w:rtl w:val="0"/>
+              </w:rPr>
+              <w:t xml:space="preserve">Cliente solicita serviços</w:t>
+            </w:r>
+          </w:p>
+        </w:tc>
+        <w:tc>
+          <w:tcPr>
+            <w:gridSpan w:val="2"/>
+          </w:tcPr>
+          <w:p>
+            <w:pPr>
+              <w:rPr/>
+            </w:pPr>
+            <w:r>
+              <w:rPr>
+                <w:rtl w:val="0"/>
+              </w:rPr>
+              <w:t xml:space="preserve">BAIXA</w:t>
+            </w:r>
+          </w:p>
+        </w:tc>
+        <w:tc>
+          <w:tcPr/>
+          <w:p>
+            <w:pPr>
+              <w:rPr/>
+            </w:pPr>
+            <w:r>
+              <w:rPr>
+                <w:rtl w:val="0"/>
+              </w:rPr>
+              <w:t xml:space="preserve">MÉDIA</w:t>
+            </w:r>
+          </w:p>
+        </w:tc>
       </w:tr>
       <w:tr>
         <w:trPr>
@@ -1517,140 +1639,6 @@
               <w:rPr>
                 <w:rtl w:val="0"/>
               </w:rPr>
-              <w:t xml:space="preserve">RF14</w:t>
-            </w:r>
-          </w:p>
-        </w:tc>
-        <w:tc>
-          <w:tcPr>
-            <w:gridSpan w:val="2"/>
-          </w:tcPr>
-          <w:p>
-            <w:pPr>
-              <w:rPr/>
-            </w:pPr>
-            <w:r>
-              <w:rPr>
-                <w:rtl w:val="0"/>
-              </w:rPr>
-              <w:t xml:space="preserve">Cliente visualiza serviços</w:t>
-            </w:r>
-          </w:p>
-        </w:tc>
-        <w:tc>
-          <w:tcPr>
-            <w:gridSpan w:val="2"/>
-          </w:tcPr>
-          <w:p>
-            <w:pPr>
-              <w:rPr/>
-            </w:pPr>
-            <w:r>
-              <w:rPr>
-                <w:rtl w:val="0"/>
-              </w:rPr>
-              <w:t xml:space="preserve">BAIXA</w:t>
-            </w:r>
-          </w:p>
-        </w:tc>
-        <w:tc>
-          <w:tcPr/>
-          <w:p>
-            <w:pPr>
-              <w:rPr/>
-            </w:pPr>
-            <w:r>
-              <w:rPr>
-                <w:rtl w:val="0"/>
-              </w:rPr>
-              <w:t xml:space="preserve">BAIXA</w:t>
-            </w:r>
-          </w:p>
-        </w:tc>
-      </w:tr>
-      <w:tr>
-        <w:trPr>
-          <w:cantSplit w:val="0"/>
-          <w:trHeight w:val="345" w:hRule="atLeast"/>
-          <w:tblHeader w:val="0"/>
-        </w:trPr>
-        <w:tc>
-          <w:tcPr/>
-          <w:p>
-            <w:pPr>
-              <w:rPr/>
-            </w:pPr>
-            <w:r>
-              <w:rPr>
-                <w:rtl w:val="0"/>
-              </w:rPr>
-              <w:t xml:space="preserve">RF15</w:t>
-            </w:r>
-          </w:p>
-        </w:tc>
-        <w:tc>
-          <w:tcPr>
-            <w:gridSpan w:val="2"/>
-          </w:tcPr>
-          <w:p>
-            <w:pPr>
-              <w:rPr/>
-            </w:pPr>
-            <w:r>
-              <w:rPr>
-                <w:rtl w:val="0"/>
-              </w:rPr>
-              <w:t xml:space="preserve">Cliente solicita serviços</w:t>
-            </w:r>
-          </w:p>
-        </w:tc>
-        <w:tc>
-          <w:tcPr>
-            <w:gridSpan w:val="2"/>
-          </w:tcPr>
-          <w:p>
-            <w:pPr>
-              <w:rPr/>
-            </w:pPr>
-            <w:r>
-              <w:rPr>
-                <w:rtl w:val="0"/>
-              </w:rPr>
-              <w:t xml:space="preserve">BAIXA</w:t>
-            </w:r>
-          </w:p>
-        </w:tc>
-        <w:tc>
-          <w:tcPr/>
-          <w:p>
-            <w:pPr>
-              <w:rPr/>
-            </w:pPr>
-            <w:r>
-              <w:rPr>
-                <w:rtl w:val="0"/>
-              </w:rPr>
-              <w:t xml:space="preserve">MÉDIA</w:t>
-            </w:r>
-          </w:p>
-        </w:tc>
-      </w:tr>
-      <w:tr>
-        <w:trPr>
-          <w:cantSplit w:val="0"/>
-          <w:trHeight w:val="358.5546875" w:hRule="atLeast"/>
-          <w:tblHeader w:val="0"/>
-        </w:trPr>
-        <w:tc>
-          <w:tcPr/>
-          <w:p>
-            <w:pPr>
-              <w:rPr/>
-            </w:pPr>
-            <w:r>
-              <w:rPr>
-                <w:rtl w:val="0"/>
-              </w:rPr>
               <w:t xml:space="preserve">RF16</w:t>
             </w:r>
           </w:p>
@@ -1667,7 +1655,7 @@
               <w:rPr>
                 <w:rtl w:val="0"/>
               </w:rPr>
-              <w:t xml:space="preserve">Cliente visualiza relatórios</w:t>
+              <w:t xml:space="preserve">Cliente visualiza relatórios com serviço por representantes</w:t>
             </w:r>
           </w:p>
         </w:tc>

--- a/Artefatos/Atas/Documento de Visao_Tratamento de Água.docx
+++ b/Artefatos/Atas/Documento de Visao_Tratamento de Água.docx
@@ -651,7 +651,7 @@
               <w:rPr>
                 <w:rtl w:val="0"/>
               </w:rPr>
-              <w:t xml:space="preserve">Gerente gerência representantes</w:t>
+              <w:t xml:space="preserve">Gerente gerencia representantes</w:t>
             </w:r>
           </w:p>
         </w:tc>
@@ -718,7 +718,7 @@
               <w:rPr>
                 <w:rtl w:val="0"/>
               </w:rPr>
-              <w:t xml:space="preserve">Gerente gerência clientes</w:t>
+              <w:t xml:space="preserve">Gerente gerencia clientes</w:t>
             </w:r>
           </w:p>
         </w:tc>
@@ -785,7 +785,7 @@
               <w:rPr>
                 <w:rtl w:val="0"/>
               </w:rPr>
-              <w:t xml:space="preserve">Gerente gerência template dos contratos de serviços</w:t>
+              <w:t xml:space="preserve">Gerente gerencia template dos contratos de serviços</w:t>
             </w:r>
           </w:p>
         </w:tc>
@@ -852,7 +852,7 @@
               <w:rPr>
                 <w:rtl w:val="0"/>
               </w:rPr>
-              <w:t xml:space="preserve">Gerente acompanha contratos</w:t>
+              <w:t xml:space="preserve">Gerente gerencia contratos</w:t>
             </w:r>
           </w:p>
         </w:tc>
@@ -919,7 +919,7 @@
               <w:rPr>
                 <w:rtl w:val="0"/>
               </w:rPr>
-              <w:t xml:space="preserve">Gerente gerência serviços</w:t>
+              <w:t xml:space="preserve">Gerente gerencia serviços</w:t>
             </w:r>
           </w:p>
         </w:tc>
@@ -1091,6 +1091,7 @@
       <w:tr>
         <w:trPr>
           <w:cantSplit w:val="0"/>
+          <w:trHeight w:val="343.5546875" w:hRule="atLeast"/>
           <w:tblHeader w:val="0"/>
         </w:trPr>
         <w:tc>
@@ -1119,7 +1120,7 @@
               <w:rPr>
                 <w:rtl w:val="0"/>
               </w:rPr>
-              <w:t xml:space="preserve">Representante gerência relatórios de serviço</w:t>
+              <w:t xml:space="preserve">Gerente visualiza solicitações de serviço do cliente</w:t>
             </w:r>
           </w:p>
         </w:tc>
@@ -1157,6 +1158,72 @@
       <w:tr>
         <w:trPr>
           <w:cantSplit w:val="0"/>
+          <w:tblHeader w:val="0"/>
+        </w:trPr>
+        <w:tc>
+          <w:tcPr/>
+          <w:p>
+            <w:pPr>
+              <w:rPr/>
+            </w:pPr>
+            <w:r>
+              <w:rPr>
+                <w:rtl w:val="0"/>
+              </w:rPr>
+              <w:t xml:space="preserve">RF9</w:t>
+            </w:r>
+          </w:p>
+        </w:tc>
+        <w:tc>
+          <w:tcPr>
+            <w:gridSpan w:val="2"/>
+          </w:tcPr>
+          <w:p>
+            <w:pPr>
+              <w:rPr/>
+            </w:pPr>
+            <w:r>
+              <w:rPr>
+                <w:rtl w:val="0"/>
+              </w:rPr>
+              <w:t xml:space="preserve">Representante visualiza relatórios de serviço</w:t>
+            </w:r>
+          </w:p>
+        </w:tc>
+        <w:tc>
+          <w:tcPr>
+            <w:gridSpan w:val="2"/>
+          </w:tcPr>
+          <w:p>
+            <w:pPr>
+              <w:rPr/>
+            </w:pPr>
+            <w:r>
+              <w:rPr>
+                <w:rtl w:val="0"/>
+              </w:rPr>
+              <w:t xml:space="preserve">MÉDIA</w:t>
+            </w:r>
+          </w:p>
+        </w:tc>
+        <w:tc>
+          <w:tcPr/>
+          <w:p>
+            <w:pPr>
+              <w:rPr/>
+            </w:pPr>
+            <w:r>
+              <w:rPr>
+                <w:rtl w:val="0"/>
+              </w:rPr>
+              <w:t xml:space="preserve">MÉDIA</w:t>
+            </w:r>
+          </w:p>
+        </w:tc>
+      </w:tr>
+      <w:tr>
+        <w:trPr>
+          <w:cantSplit w:val="0"/>
           <w:trHeight w:val="298.5546875" w:hRule="atLeast"/>
           <w:tblHeader w:val="0"/>
         </w:trPr>
@@ -1170,7 +1237,7 @@
               <w:rPr>
                 <w:rtl w:val="0"/>
               </w:rPr>
-              <w:t xml:space="preserve">RF9</w:t>
+              <w:t xml:space="preserve">RF10</w:t>
             </w:r>
           </w:p>
         </w:tc>
@@ -1237,7 +1304,7 @@
               <w:rPr>
                 <w:rtl w:val="0"/>
               </w:rPr>
-              <w:t xml:space="preserve">RF10</w:t>
+              <w:t xml:space="preserve">RF11</w:t>
             </w:r>
           </w:p>
         </w:tc>
@@ -1304,7 +1371,7 @@
               <w:rPr>
                 <w:rtl w:val="0"/>
               </w:rPr>
-              <w:t xml:space="preserve">RF11</w:t>
+              <w:t xml:space="preserve">RF12</w:t>
             </w:r>
           </w:p>
         </w:tc>
@@ -1371,7 +1438,7 @@
               <w:rPr>
                 <w:rtl w:val="0"/>
               </w:rPr>
-              <w:t xml:space="preserve">RF12</w:t>
+              <w:t xml:space="preserve">RF13</w:t>
             </w:r>
           </w:p>
         </w:tc>
@@ -1438,7 +1505,7 @@
               <w:rPr>
                 <w:rtl w:val="0"/>
               </w:rPr>
-              <w:t xml:space="preserve">RF13</w:t>
+              <w:t xml:space="preserve">RF14</w:t>
             </w:r>
           </w:p>
         </w:tc>
@@ -1505,7 +1572,7 @@
               <w:rPr>
                 <w:rtl w:val="0"/>
               </w:rPr>
-              <w:t xml:space="preserve">RF14</w:t>
+              <w:t xml:space="preserve">RF15</w:t>
             </w:r>
           </w:p>
         </w:tc>
@@ -1572,7 +1639,7 @@
               <w:rPr>
                 <w:rtl w:val="0"/>
               </w:rPr>
-              <w:t xml:space="preserve">RF15</w:t>
+              <w:t xml:space="preserve">RF16</w:t>
             </w:r>
           </w:p>
         </w:tc>
@@ -1639,7 +1706,7 @@
               <w:rPr>
                 <w:rtl w:val="0"/>
               </w:rPr>
-              <w:t xml:space="preserve">RF16</w:t>
+              <w:t xml:space="preserve">RF17</w:t>
             </w:r>
           </w:p>
         </w:tc>
@@ -1706,7 +1773,7 @@
               <w:rPr>
                 <w:rtl w:val="0"/>
               </w:rPr>
-              <w:t xml:space="preserve">RF17</w:t>
+              <w:t xml:space="preserve">RF18</w:t>
             </w:r>
           </w:p>
         </w:tc>
@@ -1773,7 +1840,7 @@
               <w:rPr>
                 <w:rtl w:val="0"/>
               </w:rPr>
-              <w:t xml:space="preserve">RF18</w:t>
+              <w:t xml:space="preserve">RF19</w:t>
             </w:r>
           </w:p>
         </w:tc>
